--- a/precedent-docs/project manager - project create.docx
+++ b/precedent-docs/project manager - project create.docx
@@ -18,18 +18,43 @@
             <w:tcW w:w="2660" w:type="dxa"/>
           </w:tcPr>
           <w:p>
+            <w:r>
+              <w:t>Краткое описание</w:t>
+            </w:r>
+          </w:p>
+        </w:tc>
+        <w:tc>
+          <w:tcPr>
+            <w:tcW w:w="6237" w:type="dxa"/>
+          </w:tcPr>
+          <w:p>
+            <w:r>
+              <w:rPr>
+                <w:lang w:val="en-US"/>
+              </w:rPr>
+              <w:t>Project</w:t>
+            </w:r>
+            <w:r>
+              <w:t xml:space="preserve"> </w:t>
+            </w:r>
+            <w:r>
+              <w:rPr>
+                <w:lang w:val="en-US"/>
+              </w:rPr>
+              <w:t>manager</w:t>
+            </w:r>
+            <w:r>
+              <w:rPr>
+                <w:lang w:val="en-US"/>
+              </w:rPr>
+              <w:t xml:space="preserve"> </w:t>
+            </w:r>
+            <w:r>
+              <w:t>манипулирует проектами</w:t>
+            </w:r>
             <w:bookmarkStart w:id="0" w:name="_GoBack"/>
             <w:bookmarkEnd w:id="0"/>
-            <w:r>
-              <w:t>Краткое описание</w:t>
-            </w:r>
           </w:p>
-        </w:tc>
-        <w:tc>
-          <w:tcPr>
-            <w:tcW w:w="6237" w:type="dxa"/>
-          </w:tcPr>
-          <w:p/>
         </w:tc>
       </w:tr>
       <w:tr>
@@ -860,7 +885,7 @@
 </file>
 
 <file path=customXml/itemProps1.xml><?xml version="1.0" encoding="utf-8"?>
-<ds:datastoreItem xmlns:ds="http://schemas.openxmlformats.org/officeDocument/2006/customXml" ds:itemID="{23FC5CD1-1A02-423E-BE85-C6B4229A3D47}">
+<ds:datastoreItem xmlns:ds="http://schemas.openxmlformats.org/officeDocument/2006/customXml" ds:itemID="{FD15D11F-BA6C-4D6D-BC5F-A4637194BE08}">
   <ds:schemaRefs>
     <ds:schemaRef ds:uri="http://schemas.openxmlformats.org/officeDocument/2006/bibliography"/>
   </ds:schemaRefs>

--- a/precedent-docs/project manager - project create.docx
+++ b/precedent-docs/project manager - project create.docx
@@ -28,6 +28,11 @@
             <w:tcW w:w="6237" w:type="dxa"/>
           </w:tcPr>
           <w:p>
+            <w:pPr>
+              <w:rPr>
+                <w:lang w:val="en-US"/>
+              </w:rPr>
+            </w:pPr>
             <w:r>
               <w:rPr>
                 <w:lang w:val="en-US"/>
@@ -52,8 +57,6 @@
             <w:r>
               <w:t>манипулирует проектами</w:t>
             </w:r>
-            <w:bookmarkStart w:id="0" w:name="_GoBack"/>
-            <w:bookmarkEnd w:id="0"/>
           </w:p>
         </w:tc>
       </w:tr>
@@ -72,7 +75,23 @@
           <w:tcPr>
             <w:tcW w:w="6237" w:type="dxa"/>
           </w:tcPr>
-          <w:p/>
+          <w:p>
+            <w:r>
+              <w:rPr>
+                <w:lang w:val="en-US"/>
+              </w:rPr>
+              <w:t>Project</w:t>
+            </w:r>
+            <w:r>
+              <w:t xml:space="preserve"> </w:t>
+            </w:r>
+            <w:r>
+              <w:rPr>
+                <w:lang w:val="en-US"/>
+              </w:rPr>
+              <w:t>manager</w:t>
+            </w:r>
+          </w:p>
         </w:tc>
       </w:tr>
       <w:tr>
@@ -90,7 +109,44 @@
           <w:tcPr>
             <w:tcW w:w="6237" w:type="dxa"/>
           </w:tcPr>
-          <w:p/>
+          <w:p>
+            <w:r>
+              <w:t xml:space="preserve">Система доступна, отображено главное окно </w:t>
+            </w:r>
+            <w:r>
+              <w:rPr>
+                <w:lang w:val="en-US"/>
+              </w:rPr>
+              <w:t>GUI</w:t>
+            </w:r>
+            <w:r>
+              <w:t xml:space="preserve"> </w:t>
+            </w:r>
+            <w:r>
+              <w:t xml:space="preserve">роли </w:t>
+            </w:r>
+            <w:r>
+              <w:rPr>
+                <w:lang w:val="en-US"/>
+              </w:rPr>
+              <w:t>Project</w:t>
+            </w:r>
+            <w:r>
+              <w:t xml:space="preserve"> </w:t>
+            </w:r>
+            <w:r>
+              <w:rPr>
+                <w:lang w:val="en-US"/>
+              </w:rPr>
+              <w:t>manager</w:t>
+            </w:r>
+            <w:r>
+              <w:t xml:space="preserve">, </w:t>
+            </w:r>
+            <w:r>
+              <w:t>в таблице конфигураций на БД есть записи</w:t>
+            </w:r>
+          </w:p>
         </w:tc>
       </w:tr>
       <w:tr>
@@ -108,7 +164,395 @@
           <w:tcPr>
             <w:tcW w:w="6237" w:type="dxa"/>
           </w:tcPr>
-          <w:p/>
+          <w:p>
+            <w:r>
+              <w:rPr>
+                <w:lang w:val="en-US"/>
+              </w:rPr>
+              <w:t>S</w:t>
+            </w:r>
+            <w:r>
+              <w:t xml:space="preserve">.1. </w:t>
+            </w:r>
+            <w:proofErr w:type="spellStart"/>
+            <w:r>
+              <w:t>Project</w:t>
+            </w:r>
+            <w:proofErr w:type="spellEnd"/>
+            <w:r>
+              <w:t xml:space="preserve"> </w:t>
+            </w:r>
+            <w:proofErr w:type="spellStart"/>
+            <w:r>
+              <w:t>manager</w:t>
+            </w:r>
+            <w:proofErr w:type="spellEnd"/>
+            <w:r>
+              <w:t xml:space="preserve"> нажимает кнопку «Список </w:t>
+            </w:r>
+            <w:r>
+              <w:t>конфигураций и проектов</w:t>
+            </w:r>
+            <w:r>
+              <w:t>»</w:t>
+            </w:r>
+          </w:p>
+          <w:p>
+            <w:r>
+              <w:rPr>
+                <w:lang w:val="en-US"/>
+              </w:rPr>
+              <w:t>S</w:t>
+            </w:r>
+            <w:r>
+              <w:t>.</w:t>
+            </w:r>
+            <w:r>
+              <w:t>2</w:t>
+            </w:r>
+            <w:r>
+              <w:t xml:space="preserve">. </w:t>
+            </w:r>
+            <w:r>
+              <w:t>Система получает от БД данные таблицы конфигураций</w:t>
+            </w:r>
+            <w:r>
+              <w:t xml:space="preserve"> и данные о связанных с каждой конфигурацией проектов</w:t>
+            </w:r>
+          </w:p>
+          <w:p>
+            <w:r>
+              <w:rPr>
+                <w:lang w:val="en-US"/>
+              </w:rPr>
+              <w:t>S</w:t>
+            </w:r>
+            <w:r>
+              <w:t>.</w:t>
+            </w:r>
+            <w:r>
+              <w:t>3</w:t>
+            </w:r>
+            <w:r>
+              <w:t xml:space="preserve">. </w:t>
+            </w:r>
+            <w:r>
+              <w:t>Система кеширует полученные данные</w:t>
+            </w:r>
+          </w:p>
+          <w:p>
+            <w:r>
+              <w:rPr>
+                <w:lang w:val="en-US"/>
+              </w:rPr>
+              <w:t>S</w:t>
+            </w:r>
+            <w:r>
+              <w:t>.</w:t>
+            </w:r>
+            <w:r>
+              <w:t>4</w:t>
+            </w:r>
+            <w:r>
+              <w:t xml:space="preserve">. </w:t>
+            </w:r>
+            <w:r>
+              <w:t>Система отображает окно Список конфигураций</w:t>
+            </w:r>
+          </w:p>
+          <w:p>
+            <w:r>
+              <w:rPr>
+                <w:lang w:val="en-US"/>
+              </w:rPr>
+              <w:t>S</w:t>
+            </w:r>
+            <w:r>
+              <w:t>.</w:t>
+            </w:r>
+            <w:r>
+              <w:t>5</w:t>
+            </w:r>
+            <w:r>
+              <w:t xml:space="preserve">. </w:t>
+            </w:r>
+            <w:r>
+              <w:rPr>
+                <w:lang w:val="en-US"/>
+              </w:rPr>
+              <w:t>Project</w:t>
+            </w:r>
+            <w:r>
+              <w:t xml:space="preserve"> </w:t>
+            </w:r>
+            <w:r>
+              <w:rPr>
+                <w:lang w:val="en-US"/>
+              </w:rPr>
+              <w:t>manager</w:t>
+            </w:r>
+            <w:r>
+              <w:t xml:space="preserve"> </w:t>
+            </w:r>
+            <w:r>
+              <w:t>нажимает</w:t>
+            </w:r>
+            <w:r>
+              <w:t xml:space="preserve"> </w:t>
+            </w:r>
+            <w:r>
+              <w:t>кнопку</w:t>
+            </w:r>
+            <w:r>
+              <w:t xml:space="preserve"> «</w:t>
+            </w:r>
+            <w:r>
+              <w:t>Добавить</w:t>
+            </w:r>
+            <w:r>
+              <w:t xml:space="preserve"> </w:t>
+            </w:r>
+            <w:r>
+              <w:t>проект</w:t>
+            </w:r>
+            <w:r>
+              <w:t>» (</w:t>
+            </w:r>
+            <w:r>
+              <w:rPr>
+                <w:lang w:val="en-US"/>
+              </w:rPr>
+              <w:t>project</w:t>
+            </w:r>
+            <w:r>
+              <w:t xml:space="preserve"> </w:t>
+            </w:r>
+            <w:r>
+              <w:rPr>
+                <w:lang w:val="en-US"/>
+              </w:rPr>
+              <w:t>create</w:t>
+            </w:r>
+            <w:r>
+              <w:t>)</w:t>
+            </w:r>
+            <w:r>
+              <w:t xml:space="preserve"> напротив выбранной конфигурации из списка</w:t>
+            </w:r>
+          </w:p>
+          <w:p>
+            <w:r>
+              <w:rPr>
+                <w:lang w:val="en-US"/>
+              </w:rPr>
+              <w:t>S</w:t>
+            </w:r>
+            <w:r>
+              <w:t>6</w:t>
+            </w:r>
+            <w:r>
+              <w:t xml:space="preserve">. </w:t>
+            </w:r>
+            <w:r>
+              <w:t xml:space="preserve">Система выводит окно </w:t>
+            </w:r>
+            <w:r>
+              <w:t xml:space="preserve">Проект </w:t>
+            </w:r>
+            <w:r>
+              <w:t>с пустой формой и кнопкой «Добавить»</w:t>
+            </w:r>
+          </w:p>
+          <w:p>
+            <w:pPr>
+              <w:rPr>
+                <w:lang w:val="en-US"/>
+              </w:rPr>
+            </w:pPr>
+            <w:r>
+              <w:rPr>
+                <w:lang w:val="en-US"/>
+              </w:rPr>
+              <w:t>S</w:t>
+            </w:r>
+            <w:r>
+              <w:rPr>
+                <w:lang w:val="en-US"/>
+              </w:rPr>
+              <w:t>8</w:t>
+            </w:r>
+            <w:r>
+              <w:rPr>
+                <w:lang w:val="en-US"/>
+              </w:rPr>
+              <w:t xml:space="preserve">. </w:t>
+            </w:r>
+            <w:r>
+              <w:rPr>
+                <w:lang w:val="en-US"/>
+              </w:rPr>
+              <w:t>Project</w:t>
+            </w:r>
+            <w:r>
+              <w:rPr>
+                <w:lang w:val="en-US"/>
+              </w:rPr>
+              <w:t xml:space="preserve"> </w:t>
+            </w:r>
+            <w:r>
+              <w:rPr>
+                <w:lang w:val="en-US"/>
+              </w:rPr>
+              <w:t>manager</w:t>
+            </w:r>
+            <w:r>
+              <w:rPr>
+                <w:lang w:val="en-US"/>
+              </w:rPr>
+              <w:t xml:space="preserve"> </w:t>
+            </w:r>
+            <w:r>
+              <w:t>заполняет</w:t>
+            </w:r>
+            <w:r>
+              <w:rPr>
+                <w:lang w:val="en-US"/>
+              </w:rPr>
+              <w:t xml:space="preserve"> </w:t>
+            </w:r>
+            <w:r>
+              <w:t>поля</w:t>
+            </w:r>
+            <w:r>
+              <w:rPr>
+                <w:lang w:val="en-US"/>
+              </w:rPr>
+              <w:t xml:space="preserve"> </w:t>
+            </w:r>
+            <w:r>
+              <w:t>формы</w:t>
+            </w:r>
+          </w:p>
+          <w:p>
+            <w:r>
+              <w:rPr>
+                <w:lang w:val="en-US"/>
+              </w:rPr>
+              <w:t>S</w:t>
+            </w:r>
+            <w:r>
+              <w:t>9</w:t>
+            </w:r>
+            <w:r>
+              <w:t xml:space="preserve">. </w:t>
+            </w:r>
+            <w:r>
+              <w:rPr>
+                <w:lang w:val="en-US"/>
+              </w:rPr>
+              <w:t>Project</w:t>
+            </w:r>
+            <w:r>
+              <w:t xml:space="preserve"> </w:t>
+            </w:r>
+            <w:r>
+              <w:rPr>
+                <w:lang w:val="en-US"/>
+              </w:rPr>
+              <w:t>manager</w:t>
+            </w:r>
+            <w:r>
+              <w:t xml:space="preserve"> </w:t>
+            </w:r>
+            <w:r>
+              <w:t>нажимает</w:t>
+            </w:r>
+            <w:r>
+              <w:t xml:space="preserve"> </w:t>
+            </w:r>
+            <w:r>
+              <w:t>кнопку</w:t>
+            </w:r>
+            <w:r>
+              <w:t xml:space="preserve"> «</w:t>
+            </w:r>
+            <w:r>
+              <w:t>Добавить</w:t>
+            </w:r>
+            <w:r>
+              <w:t>»</w:t>
+            </w:r>
+          </w:p>
+          <w:p>
+            <w:r>
+              <w:rPr>
+                <w:lang w:val="en-US"/>
+              </w:rPr>
+              <w:t>S</w:t>
+            </w:r>
+            <w:r>
+              <w:t>10</w:t>
+            </w:r>
+            <w:r>
+              <w:t>.</w:t>
+            </w:r>
+            <w:r>
+              <w:t xml:space="preserve"> Система отправляет запрос БД на создание всех таблиц</w:t>
+            </w:r>
+            <w:r>
+              <w:t xml:space="preserve"> и изменение всех записей</w:t>
+            </w:r>
+            <w:r>
+              <w:t>, относящихся к проекту</w:t>
+            </w:r>
+          </w:p>
+          <w:p>
+            <w:r>
+              <w:rPr>
+                <w:lang w:val="en-US"/>
+              </w:rPr>
+              <w:t>S</w:t>
+            </w:r>
+            <w:r>
+              <w:t>1</w:t>
+            </w:r>
+            <w:r>
+              <w:t>1</w:t>
+            </w:r>
+            <w:r>
+              <w:t>.</w:t>
+            </w:r>
+            <w:r>
+              <w:t xml:space="preserve"> Система выводит главное окно </w:t>
+            </w:r>
+            <w:r>
+              <w:rPr>
+                <w:lang w:val="en-US"/>
+              </w:rPr>
+              <w:t>GUI</w:t>
+            </w:r>
+            <w:r>
+              <w:t xml:space="preserve"> </w:t>
+            </w:r>
+            <w:r>
+              <w:t xml:space="preserve">роли </w:t>
+            </w:r>
+            <w:r>
+              <w:rPr>
+                <w:lang w:val="en-US"/>
+              </w:rPr>
+              <w:t>Project</w:t>
+            </w:r>
+            <w:r>
+              <w:t xml:space="preserve"> </w:t>
+            </w:r>
+            <w:r>
+              <w:rPr>
+                <w:lang w:val="en-US"/>
+              </w:rPr>
+              <w:t>manager</w:t>
+            </w:r>
+          </w:p>
         </w:tc>
       </w:tr>
       <w:tr>
@@ -126,7 +570,275 @@
           <w:tcPr>
             <w:tcW w:w="6237" w:type="dxa"/>
           </w:tcPr>
-          <w:p/>
+          <w:p>
+            <w:r>
+              <w:t>Е</w:t>
+            </w:r>
+            <w:proofErr w:type="gramStart"/>
+            <w:r>
+              <w:t>1</w:t>
+            </w:r>
+            <w:proofErr w:type="gramEnd"/>
+            <w:r>
+              <w:t xml:space="preserve">.1. </w:t>
+            </w:r>
+            <w:proofErr w:type="spellStart"/>
+            <w:r>
+              <w:t>Project</w:t>
+            </w:r>
+            <w:proofErr w:type="spellEnd"/>
+            <w:r>
+              <w:t xml:space="preserve"> </w:t>
+            </w:r>
+            <w:proofErr w:type="spellStart"/>
+            <w:r>
+              <w:t>manager</w:t>
+            </w:r>
+            <w:proofErr w:type="spellEnd"/>
+            <w:r>
+              <w:t xml:space="preserve"> </w:t>
+            </w:r>
+            <w:r>
+              <w:t xml:space="preserve">не заполнил все поля формы в окне </w:t>
+            </w:r>
+            <w:r>
+              <w:t>Проекта</w:t>
+            </w:r>
+            <w:r>
+              <w:t xml:space="preserve">, нажал </w:t>
+            </w:r>
+            <w:r>
+              <w:t>«</w:t>
+            </w:r>
+            <w:r>
+              <w:t>Добавить</w:t>
+            </w:r>
+            <w:r>
+              <w:t>»</w:t>
+            </w:r>
+          </w:p>
+          <w:p>
+            <w:r>
+              <w:t>Е</w:t>
+            </w:r>
+            <w:proofErr w:type="gramStart"/>
+            <w:r>
+              <w:t>1</w:t>
+            </w:r>
+            <w:proofErr w:type="gramEnd"/>
+            <w:r>
+              <w:t xml:space="preserve">.2. Система выдает сообщение об ошибке и остается в окне </w:t>
+            </w:r>
+            <w:r>
+              <w:t>Проект</w:t>
+            </w:r>
+            <w:r>
+              <w:t xml:space="preserve"> с сохранением состояния формы</w:t>
+            </w:r>
+          </w:p>
+          <w:p>
+            <w:r>
+              <w:rPr>
+                <w:lang w:val="en-US"/>
+              </w:rPr>
+              <w:t>E</w:t>
+            </w:r>
+            <w:r>
+              <w:t>3</w:t>
+            </w:r>
+            <w:r>
+              <w:t>.</w:t>
+            </w:r>
+            <w:r>
+              <w:t>1.</w:t>
+            </w:r>
+            <w:r>
+              <w:t xml:space="preserve"> </w:t>
+            </w:r>
+            <w:r>
+              <w:t>База данных недоступна</w:t>
+            </w:r>
+          </w:p>
+          <w:p>
+            <w:r>
+              <w:rPr>
+                <w:lang w:val="en-US"/>
+              </w:rPr>
+              <w:t>E</w:t>
+            </w:r>
+            <w:r>
+              <w:t>3</w:t>
+            </w:r>
+            <w:r>
+              <w:t>.</w:t>
+            </w:r>
+            <w:r>
+              <w:t>2. Систем отображает сообщение о недоступности БД</w:t>
+            </w:r>
+          </w:p>
+          <w:p>
+            <w:r>
+              <w:rPr>
+                <w:lang w:val="en-US"/>
+              </w:rPr>
+              <w:t>E</w:t>
+            </w:r>
+            <w:r>
+              <w:t>4</w:t>
+            </w:r>
+            <w:r>
+              <w:t>.</w:t>
+            </w:r>
+            <w:r>
+              <w:t>1.</w:t>
+            </w:r>
+            <w:r>
+              <w:t xml:space="preserve"> </w:t>
+            </w:r>
+            <w:r>
+              <w:t>Ошибка базы данных</w:t>
+            </w:r>
+          </w:p>
+          <w:p>
+            <w:r>
+              <w:rPr>
+                <w:lang w:val="en-US"/>
+              </w:rPr>
+              <w:t>E</w:t>
+            </w:r>
+            <w:r>
+              <w:t>4</w:t>
+            </w:r>
+            <w:r>
+              <w:t>.</w:t>
+            </w:r>
+            <w:r>
+              <w:t>2. Систем отображает сообщение об ошибке БД</w:t>
+            </w:r>
+          </w:p>
+          <w:p>
+            <w:r>
+              <w:rPr>
+                <w:lang w:val="en-US"/>
+              </w:rPr>
+              <w:t>E</w:t>
+            </w:r>
+            <w:r>
+              <w:t>5</w:t>
+            </w:r>
+            <w:r>
+              <w:t>.</w:t>
+            </w:r>
+            <w:r>
+              <w:t>1.</w:t>
+            </w:r>
+            <w:r>
+              <w:t xml:space="preserve"> </w:t>
+            </w:r>
+            <w:r>
+              <w:t xml:space="preserve">При удалении </w:t>
+            </w:r>
+            <w:r>
+              <w:t>таблиц и записей, связанных с проектом,</w:t>
+            </w:r>
+            <w:r>
+              <w:t xml:space="preserve"> в БД (</w:t>
+            </w:r>
+            <w:proofErr w:type="spellStart"/>
+            <w:r>
+              <w:t>project</w:t>
+            </w:r>
+            <w:proofErr w:type="spellEnd"/>
+            <w:r>
+              <w:t xml:space="preserve"> </w:t>
+            </w:r>
+            <w:proofErr w:type="spellStart"/>
+            <w:r>
+              <w:t>delete</w:t>
+            </w:r>
+            <w:proofErr w:type="spellEnd"/>
+            <w:r>
+              <w:t>) есть зависимости с другими таблицами</w:t>
+            </w:r>
+          </w:p>
+          <w:p>
+            <w:r>
+              <w:rPr>
+                <w:lang w:val="en-US"/>
+              </w:rPr>
+              <w:t>E</w:t>
+            </w:r>
+            <w:r>
+              <w:t>5</w:t>
+            </w:r>
+            <w:r>
+              <w:t>.</w:t>
+            </w:r>
+            <w:r>
+              <w:t xml:space="preserve">2. Систем отображает сообщение о невозможности удаления </w:t>
+            </w:r>
+            <w:r>
+              <w:t xml:space="preserve">проекта </w:t>
+            </w:r>
+            <w:r>
+              <w:t>с выводом списка зависимостей</w:t>
+            </w:r>
+          </w:p>
+          <w:p>
+            <w:r>
+              <w:rPr>
+                <w:lang w:val="en-US"/>
+              </w:rPr>
+              <w:t>E</w:t>
+            </w:r>
+            <w:r>
+              <w:t>6</w:t>
+            </w:r>
+            <w:r>
+              <w:t>.</w:t>
+            </w:r>
+            <w:r>
+              <w:t>1.</w:t>
+            </w:r>
+            <w:r>
+              <w:t xml:space="preserve"> </w:t>
+            </w:r>
+            <w:r>
+              <w:t>В т</w:t>
+            </w:r>
+            <w:r>
+              <w:t xml:space="preserve">аблице конфигураций на БД </w:t>
+            </w:r>
+            <w:r>
+              <w:t>нет записей</w:t>
+            </w:r>
+          </w:p>
+          <w:p>
+            <w:r>
+              <w:rPr>
+                <w:lang w:val="en-US"/>
+              </w:rPr>
+              <w:t>E</w:t>
+            </w:r>
+            <w:r>
+              <w:t>6</w:t>
+            </w:r>
+            <w:r>
+              <w:t>.</w:t>
+            </w:r>
+            <w:r>
+              <w:t>2. Кнопка «</w:t>
+            </w:r>
+            <w:r>
+              <w:t xml:space="preserve">Список </w:t>
+            </w:r>
+            <w:r>
+              <w:t>конфигураций и проектов</w:t>
+            </w:r>
+            <w:r>
+              <w:t>» неактивна</w:t>
+            </w:r>
+          </w:p>
         </w:tc>
       </w:tr>
       <w:tr>
@@ -144,7 +856,800 @@
           <w:tcPr>
             <w:tcW w:w="6237" w:type="dxa"/>
           </w:tcPr>
-          <w:p/>
+          <w:p>
+            <w:pPr>
+              <w:pStyle w:val="a4"/>
+              <w:numPr>
+                <w:ilvl w:val="0"/>
+                <w:numId w:val="1"/>
+              </w:numPr>
+            </w:pPr>
+            <w:r>
+              <w:t xml:space="preserve">Просмотр </w:t>
+            </w:r>
+            <w:r>
+              <w:t xml:space="preserve">проекта </w:t>
+            </w:r>
+            <w:r>
+              <w:t>(</w:t>
+            </w:r>
+            <w:proofErr w:type="spellStart"/>
+            <w:r>
+              <w:t>project</w:t>
+            </w:r>
+            <w:proofErr w:type="spellEnd"/>
+            <w:r>
+              <w:t xml:space="preserve"> </w:t>
+            </w:r>
+            <w:proofErr w:type="spellStart"/>
+            <w:r>
+              <w:t>read</w:t>
+            </w:r>
+            <w:proofErr w:type="spellEnd"/>
+            <w:r>
+              <w:t>)</w:t>
+            </w:r>
+          </w:p>
+          <w:p>
+            <w:pPr>
+              <w:pStyle w:val="a4"/>
+              <w:numPr>
+                <w:ilvl w:val="1"/>
+                <w:numId w:val="1"/>
+              </w:numPr>
+            </w:pPr>
+            <w:proofErr w:type="spellStart"/>
+            <w:r>
+              <w:t>Project</w:t>
+            </w:r>
+            <w:proofErr w:type="spellEnd"/>
+            <w:r>
+              <w:t xml:space="preserve"> </w:t>
+            </w:r>
+            <w:proofErr w:type="spellStart"/>
+            <w:r>
+              <w:t>manager</w:t>
+            </w:r>
+            <w:proofErr w:type="spellEnd"/>
+            <w:r>
+              <w:t xml:space="preserve"> </w:t>
+            </w:r>
+            <w:r>
+              <w:t xml:space="preserve">нажимает кнопку «Список </w:t>
+            </w:r>
+            <w:r>
+              <w:t>конфигураций и проектов</w:t>
+            </w:r>
+            <w:r>
+              <w:t>»</w:t>
+            </w:r>
+          </w:p>
+          <w:p>
+            <w:pPr>
+              <w:pStyle w:val="a4"/>
+              <w:numPr>
+                <w:ilvl w:val="1"/>
+                <w:numId w:val="1"/>
+              </w:numPr>
+            </w:pPr>
+            <w:r>
+              <w:t>Система получает от БД данные таблицы конфигураций</w:t>
+            </w:r>
+            <w:r>
+              <w:t xml:space="preserve"> </w:t>
+            </w:r>
+            <w:r>
+              <w:t xml:space="preserve">и данные </w:t>
+            </w:r>
+            <w:proofErr w:type="gramStart"/>
+            <w:r>
+              <w:t>о</w:t>
+            </w:r>
+            <w:proofErr w:type="gramEnd"/>
+            <w:r>
+              <w:t xml:space="preserve"> связанных с каждой конфигурацией проектов</w:t>
+            </w:r>
+          </w:p>
+          <w:p>
+            <w:pPr>
+              <w:pStyle w:val="a4"/>
+              <w:numPr>
+                <w:ilvl w:val="1"/>
+                <w:numId w:val="1"/>
+              </w:numPr>
+            </w:pPr>
+            <w:r>
+              <w:t>Система кеширует полученные данные</w:t>
+            </w:r>
+          </w:p>
+          <w:p>
+            <w:pPr>
+              <w:pStyle w:val="a4"/>
+              <w:numPr>
+                <w:ilvl w:val="1"/>
+                <w:numId w:val="1"/>
+              </w:numPr>
+            </w:pPr>
+            <w:r>
+              <w:t>Система отображает окно Список конфигураций</w:t>
+            </w:r>
+            <w:r>
+              <w:t xml:space="preserve"> и проектов</w:t>
+            </w:r>
+          </w:p>
+          <w:p>
+            <w:pPr>
+              <w:pStyle w:val="a4"/>
+              <w:numPr>
+                <w:ilvl w:val="1"/>
+                <w:numId w:val="1"/>
+              </w:numPr>
+            </w:pPr>
+            <w:proofErr w:type="spellStart"/>
+            <w:r>
+              <w:t>Project</w:t>
+            </w:r>
+            <w:proofErr w:type="spellEnd"/>
+            <w:r>
+              <w:t xml:space="preserve"> </w:t>
+            </w:r>
+            <w:proofErr w:type="spellStart"/>
+            <w:r>
+              <w:t>manager</w:t>
+            </w:r>
+            <w:proofErr w:type="spellEnd"/>
+            <w:r>
+              <w:t xml:space="preserve"> </w:t>
+            </w:r>
+            <w:r>
+              <w:t xml:space="preserve">нажимает на </w:t>
+            </w:r>
+            <w:r>
+              <w:t>проект</w:t>
+            </w:r>
+            <w:r>
+              <w:t xml:space="preserve"> из списка</w:t>
+            </w:r>
+          </w:p>
+          <w:p>
+            <w:pPr>
+              <w:pStyle w:val="a4"/>
+              <w:numPr>
+                <w:ilvl w:val="1"/>
+                <w:numId w:val="1"/>
+              </w:numPr>
+            </w:pPr>
+            <w:r>
+              <w:t>Система получает данные о выбранно</w:t>
+            </w:r>
+            <w:r>
+              <w:t>м</w:t>
+            </w:r>
+            <w:r>
+              <w:t xml:space="preserve"> </w:t>
+            </w:r>
+            <w:r>
+              <w:t xml:space="preserve">проекте </w:t>
+            </w:r>
+            <w:r>
+              <w:t>из БД</w:t>
+            </w:r>
+          </w:p>
+          <w:p>
+            <w:pPr>
+              <w:pStyle w:val="a4"/>
+              <w:numPr>
+                <w:ilvl w:val="1"/>
+                <w:numId w:val="1"/>
+              </w:numPr>
+            </w:pPr>
+            <w:r>
+              <w:t>Система кеширует полученные данные</w:t>
+            </w:r>
+          </w:p>
+          <w:p>
+            <w:pPr>
+              <w:pStyle w:val="a4"/>
+              <w:numPr>
+                <w:ilvl w:val="1"/>
+                <w:numId w:val="1"/>
+              </w:numPr>
+            </w:pPr>
+            <w:r>
+              <w:t xml:space="preserve">Система отображает окно </w:t>
+            </w:r>
+            <w:r>
+              <w:t xml:space="preserve">Проект </w:t>
+            </w:r>
+            <w:r>
+              <w:t>с заполненной формой и неактивными для редактирования полями</w:t>
+            </w:r>
+          </w:p>
+          <w:p>
+            <w:pPr>
+              <w:pStyle w:val="a4"/>
+              <w:numPr>
+                <w:ilvl w:val="1"/>
+                <w:numId w:val="1"/>
+              </w:numPr>
+              <w:rPr>
+                <w:lang w:val="en-US"/>
+              </w:rPr>
+            </w:pPr>
+            <w:r>
+              <w:rPr>
+                <w:lang w:val="en-US"/>
+              </w:rPr>
+              <w:t xml:space="preserve">Project manager </w:t>
+            </w:r>
+            <w:r>
+              <w:t>нажимает</w:t>
+            </w:r>
+            <w:r>
+              <w:rPr>
+                <w:lang w:val="en-US"/>
+              </w:rPr>
+              <w:t xml:space="preserve"> </w:t>
+            </w:r>
+            <w:r>
+              <w:t>кнопку</w:t>
+            </w:r>
+            <w:r>
+              <w:rPr>
+                <w:lang w:val="en-US"/>
+              </w:rPr>
+              <w:t xml:space="preserve"> «</w:t>
+            </w:r>
+            <w:r>
+              <w:t>Выйти</w:t>
+            </w:r>
+            <w:r>
+              <w:rPr>
+                <w:lang w:val="en-US"/>
+              </w:rPr>
+              <w:t>»</w:t>
+            </w:r>
+          </w:p>
+          <w:p>
+            <w:pPr>
+              <w:pStyle w:val="a4"/>
+              <w:numPr>
+                <w:ilvl w:val="1"/>
+                <w:numId w:val="1"/>
+              </w:numPr>
+            </w:pPr>
+            <w:r>
+              <w:t xml:space="preserve">Система отображает окно Список конфигураций </w:t>
+            </w:r>
+            <w:r>
+              <w:t xml:space="preserve">и проектов </w:t>
+            </w:r>
+            <w:r>
+              <w:t xml:space="preserve">из </w:t>
+            </w:r>
+            <w:proofErr w:type="spellStart"/>
+            <w:r>
+              <w:t>кеша</w:t>
+            </w:r>
+            <w:proofErr w:type="spellEnd"/>
+          </w:p>
+          <w:p>
+            <w:pPr>
+              <w:pStyle w:val="a4"/>
+              <w:numPr>
+                <w:ilvl w:val="0"/>
+                <w:numId w:val="1"/>
+              </w:numPr>
+            </w:pPr>
+            <w:r>
+              <w:t xml:space="preserve">Удаление </w:t>
+            </w:r>
+            <w:r>
+              <w:t xml:space="preserve">проекта </w:t>
+            </w:r>
+            <w:r>
+              <w:t>(</w:t>
+            </w:r>
+            <w:proofErr w:type="spellStart"/>
+            <w:r>
+              <w:t>project</w:t>
+            </w:r>
+            <w:proofErr w:type="spellEnd"/>
+            <w:r>
+              <w:t xml:space="preserve"> </w:t>
+            </w:r>
+            <w:proofErr w:type="spellStart"/>
+            <w:r>
+              <w:t>delete</w:t>
+            </w:r>
+            <w:proofErr w:type="spellEnd"/>
+            <w:r>
+              <w:t>)</w:t>
+            </w:r>
+          </w:p>
+          <w:p>
+            <w:pPr>
+              <w:pStyle w:val="a4"/>
+              <w:numPr>
+                <w:ilvl w:val="1"/>
+                <w:numId w:val="1"/>
+              </w:numPr>
+            </w:pPr>
+            <w:proofErr w:type="spellStart"/>
+            <w:r>
+              <w:lastRenderedPageBreak/>
+              <w:t>Project</w:t>
+            </w:r>
+            <w:proofErr w:type="spellEnd"/>
+            <w:r>
+              <w:t xml:space="preserve"> </w:t>
+            </w:r>
+            <w:proofErr w:type="spellStart"/>
+            <w:r>
+              <w:t>manager</w:t>
+            </w:r>
+            <w:proofErr w:type="spellEnd"/>
+            <w:r>
+              <w:t xml:space="preserve"> </w:t>
+            </w:r>
+            <w:r>
+              <w:t xml:space="preserve">нажимает кнопку «Список </w:t>
+            </w:r>
+            <w:r>
+              <w:t>конфигураций и проектов</w:t>
+            </w:r>
+            <w:r>
+              <w:t>»</w:t>
+            </w:r>
+          </w:p>
+          <w:p>
+            <w:pPr>
+              <w:pStyle w:val="a4"/>
+              <w:numPr>
+                <w:ilvl w:val="1"/>
+                <w:numId w:val="1"/>
+              </w:numPr>
+            </w:pPr>
+            <w:r>
+              <w:t xml:space="preserve">Система получает от БД данные таблицы конфигураций и данные </w:t>
+            </w:r>
+            <w:proofErr w:type="gramStart"/>
+            <w:r>
+              <w:t>о</w:t>
+            </w:r>
+            <w:proofErr w:type="gramEnd"/>
+            <w:r>
+              <w:t xml:space="preserve"> связанных с каждой конфигурацией проектов</w:t>
+            </w:r>
+          </w:p>
+          <w:p>
+            <w:pPr>
+              <w:pStyle w:val="a4"/>
+              <w:numPr>
+                <w:ilvl w:val="1"/>
+                <w:numId w:val="1"/>
+              </w:numPr>
+            </w:pPr>
+            <w:r>
+              <w:t>Система кеширует полученные данные</w:t>
+            </w:r>
+          </w:p>
+          <w:p>
+            <w:pPr>
+              <w:pStyle w:val="a4"/>
+              <w:numPr>
+                <w:ilvl w:val="1"/>
+                <w:numId w:val="1"/>
+              </w:numPr>
+            </w:pPr>
+            <w:r>
+              <w:t>Система отображает окно Список конфигураций</w:t>
+            </w:r>
+            <w:r>
+              <w:t xml:space="preserve"> и проектов</w:t>
+            </w:r>
+          </w:p>
+          <w:p>
+            <w:pPr>
+              <w:pStyle w:val="a4"/>
+              <w:numPr>
+                <w:ilvl w:val="1"/>
+                <w:numId w:val="1"/>
+              </w:numPr>
+            </w:pPr>
+            <w:proofErr w:type="spellStart"/>
+            <w:r>
+              <w:t>Project</w:t>
+            </w:r>
+            <w:proofErr w:type="spellEnd"/>
+            <w:r>
+              <w:t xml:space="preserve"> </w:t>
+            </w:r>
+            <w:proofErr w:type="spellStart"/>
+            <w:r>
+              <w:t>manager</w:t>
+            </w:r>
+            <w:proofErr w:type="spellEnd"/>
+            <w:r>
+              <w:t xml:space="preserve"> </w:t>
+            </w:r>
+            <w:r>
+              <w:t>нажимает кнопку «Удалить» напротив выбранно</w:t>
+            </w:r>
+            <w:r>
+              <w:t>го</w:t>
+            </w:r>
+            <w:r>
+              <w:t xml:space="preserve"> </w:t>
+            </w:r>
+            <w:r>
+              <w:t>проекта</w:t>
+            </w:r>
+          </w:p>
+          <w:p>
+            <w:pPr>
+              <w:pStyle w:val="a4"/>
+              <w:numPr>
+                <w:ilvl w:val="1"/>
+                <w:numId w:val="1"/>
+              </w:numPr>
+            </w:pPr>
+            <w:r>
+              <w:t xml:space="preserve">Система отправляет запрос БД на удаление </w:t>
+            </w:r>
+            <w:r>
+              <w:t>всех связанных с проектом таблиц и записей</w:t>
+            </w:r>
+          </w:p>
+          <w:p>
+            <w:pPr>
+              <w:pStyle w:val="a4"/>
+              <w:numPr>
+                <w:ilvl w:val="1"/>
+                <w:numId w:val="1"/>
+              </w:numPr>
+            </w:pPr>
+            <w:r>
+              <w:t xml:space="preserve">Система удаляет запись о </w:t>
+            </w:r>
+            <w:r>
+              <w:t>проекте</w:t>
+            </w:r>
+            <w:r>
+              <w:t xml:space="preserve"> из </w:t>
+            </w:r>
+            <w:proofErr w:type="spellStart"/>
+            <w:r>
+              <w:t>кеша</w:t>
+            </w:r>
+            <w:proofErr w:type="spellEnd"/>
+          </w:p>
+          <w:p>
+            <w:pPr>
+              <w:pStyle w:val="a4"/>
+              <w:numPr>
+                <w:ilvl w:val="1"/>
+                <w:numId w:val="1"/>
+              </w:numPr>
+            </w:pPr>
+            <w:r>
+              <w:t>Систем отображает сообщение об успешном удалении</w:t>
+            </w:r>
+          </w:p>
+          <w:p>
+            <w:pPr>
+              <w:pStyle w:val="a4"/>
+              <w:numPr>
+                <w:ilvl w:val="1"/>
+                <w:numId w:val="1"/>
+              </w:numPr>
+            </w:pPr>
+            <w:r>
+              <w:t xml:space="preserve">Система отображает окно Список </w:t>
+            </w:r>
+            <w:r>
+              <w:t xml:space="preserve">конфигураций и проектов </w:t>
+            </w:r>
+            <w:r>
+              <w:t xml:space="preserve">из </w:t>
+            </w:r>
+            <w:proofErr w:type="spellStart"/>
+            <w:r>
+              <w:t>кеша</w:t>
+            </w:r>
+            <w:proofErr w:type="spellEnd"/>
+          </w:p>
+          <w:p>
+            <w:pPr>
+              <w:pStyle w:val="a4"/>
+              <w:numPr>
+                <w:ilvl w:val="0"/>
+                <w:numId w:val="1"/>
+              </w:numPr>
+            </w:pPr>
+            <w:r>
+              <w:t xml:space="preserve">Изменение </w:t>
+            </w:r>
+            <w:r>
+              <w:t xml:space="preserve">проекта </w:t>
+            </w:r>
+            <w:r>
+              <w:t>(</w:t>
+            </w:r>
+            <w:proofErr w:type="spellStart"/>
+            <w:r>
+              <w:t>project</w:t>
+            </w:r>
+            <w:proofErr w:type="spellEnd"/>
+            <w:r>
+              <w:t xml:space="preserve"> </w:t>
+            </w:r>
+            <w:proofErr w:type="spellStart"/>
+            <w:r>
+              <w:t>update</w:t>
+            </w:r>
+            <w:proofErr w:type="spellEnd"/>
+            <w:r>
+              <w:t>)</w:t>
+            </w:r>
+          </w:p>
+          <w:p>
+            <w:pPr>
+              <w:pStyle w:val="a4"/>
+              <w:numPr>
+                <w:ilvl w:val="1"/>
+                <w:numId w:val="1"/>
+              </w:numPr>
+            </w:pPr>
+            <w:proofErr w:type="spellStart"/>
+            <w:r>
+              <w:t>Project</w:t>
+            </w:r>
+            <w:proofErr w:type="spellEnd"/>
+            <w:r>
+              <w:t xml:space="preserve"> </w:t>
+            </w:r>
+            <w:proofErr w:type="spellStart"/>
+            <w:r>
+              <w:t>manager</w:t>
+            </w:r>
+            <w:proofErr w:type="spellEnd"/>
+            <w:r>
+              <w:t xml:space="preserve"> </w:t>
+            </w:r>
+            <w:r>
+              <w:t xml:space="preserve">нажимает кнопку «Список </w:t>
+            </w:r>
+            <w:r>
+              <w:t>конфигураций и проектов</w:t>
+            </w:r>
+            <w:r>
+              <w:t>»</w:t>
+            </w:r>
+          </w:p>
+          <w:p>
+            <w:pPr>
+              <w:pStyle w:val="a4"/>
+              <w:numPr>
+                <w:ilvl w:val="1"/>
+                <w:numId w:val="1"/>
+              </w:numPr>
+            </w:pPr>
+            <w:r>
+              <w:t xml:space="preserve">Система получает от БД данные таблицы конфигураций и данные </w:t>
+            </w:r>
+            <w:proofErr w:type="gramStart"/>
+            <w:r>
+              <w:t>о</w:t>
+            </w:r>
+            <w:proofErr w:type="gramEnd"/>
+            <w:r>
+              <w:t xml:space="preserve"> связанных с каждой конфигурацией проектов</w:t>
+            </w:r>
+          </w:p>
+          <w:p>
+            <w:pPr>
+              <w:pStyle w:val="a4"/>
+              <w:numPr>
+                <w:ilvl w:val="1"/>
+                <w:numId w:val="1"/>
+              </w:numPr>
+            </w:pPr>
+            <w:r>
+              <w:t>Система кеширует полученные данные</w:t>
+            </w:r>
+          </w:p>
+          <w:p>
+            <w:pPr>
+              <w:pStyle w:val="a4"/>
+              <w:numPr>
+                <w:ilvl w:val="1"/>
+                <w:numId w:val="1"/>
+              </w:numPr>
+            </w:pPr>
+            <w:r>
+              <w:t>Система отображает окно Список конфигураций</w:t>
+            </w:r>
+            <w:r>
+              <w:t xml:space="preserve"> и проектов</w:t>
+            </w:r>
+          </w:p>
+          <w:p>
+            <w:pPr>
+              <w:pStyle w:val="a4"/>
+              <w:numPr>
+                <w:ilvl w:val="1"/>
+                <w:numId w:val="1"/>
+              </w:numPr>
+            </w:pPr>
+            <w:proofErr w:type="spellStart"/>
+            <w:r>
+              <w:t>Project</w:t>
+            </w:r>
+            <w:proofErr w:type="spellEnd"/>
+            <w:r>
+              <w:t xml:space="preserve"> </w:t>
+            </w:r>
+            <w:proofErr w:type="spellStart"/>
+            <w:r>
+              <w:t>manager</w:t>
+            </w:r>
+            <w:proofErr w:type="spellEnd"/>
+            <w:r>
+              <w:t xml:space="preserve"> </w:t>
+            </w:r>
+            <w:r>
+              <w:t>нажимает кнопк</w:t>
+            </w:r>
+            <w:r>
+              <w:t>у «Изменить» напротив выбранного</w:t>
+            </w:r>
+            <w:r>
+              <w:t xml:space="preserve"> </w:t>
+            </w:r>
+            <w:r>
+              <w:t>проекта</w:t>
+            </w:r>
+          </w:p>
+          <w:p>
+            <w:pPr>
+              <w:pStyle w:val="a4"/>
+              <w:numPr>
+                <w:ilvl w:val="1"/>
+                <w:numId w:val="1"/>
+              </w:numPr>
+            </w:pPr>
+            <w:r>
+              <w:t xml:space="preserve"> Система получает данные о выбранно</w:t>
+            </w:r>
+            <w:r>
+              <w:t>м</w:t>
+            </w:r>
+            <w:r>
+              <w:t xml:space="preserve"> </w:t>
+            </w:r>
+            <w:r>
+              <w:t xml:space="preserve">проекте </w:t>
+            </w:r>
+            <w:r>
+              <w:t>из БД</w:t>
+            </w:r>
+          </w:p>
+          <w:p>
+            <w:pPr>
+              <w:pStyle w:val="a4"/>
+              <w:numPr>
+                <w:ilvl w:val="1"/>
+                <w:numId w:val="1"/>
+              </w:numPr>
+            </w:pPr>
+            <w:r>
+              <w:t xml:space="preserve">Система выводит окно </w:t>
+            </w:r>
+            <w:r>
+              <w:t>Проект</w:t>
+            </w:r>
+            <w:r>
+              <w:t xml:space="preserve"> с заполненными полями и кнопкой «Изменить»</w:t>
+            </w:r>
+          </w:p>
+          <w:p>
+            <w:pPr>
+              <w:pStyle w:val="a4"/>
+              <w:numPr>
+                <w:ilvl w:val="1"/>
+                <w:numId w:val="1"/>
+              </w:numPr>
+            </w:pPr>
+            <w:r>
+              <w:rPr>
+                <w:lang w:val="en-US"/>
+              </w:rPr>
+              <w:t>Administrator</w:t>
+            </w:r>
+            <w:r>
+              <w:t xml:space="preserve"> </w:t>
+            </w:r>
+            <w:r>
+              <w:t>нажимает</w:t>
+            </w:r>
+            <w:r>
+              <w:t xml:space="preserve"> </w:t>
+            </w:r>
+            <w:r>
+              <w:t>кнопку</w:t>
+            </w:r>
+            <w:r>
+              <w:t xml:space="preserve"> «</w:t>
+            </w:r>
+            <w:r>
+              <w:t>Изменить</w:t>
+            </w:r>
+            <w:r>
+              <w:t>»</w:t>
+            </w:r>
+          </w:p>
+          <w:p>
+            <w:pPr>
+              <w:pStyle w:val="a4"/>
+              <w:numPr>
+                <w:ilvl w:val="1"/>
+                <w:numId w:val="1"/>
+              </w:numPr>
+            </w:pPr>
+            <w:r>
+              <w:t xml:space="preserve">Система отправляет запрос БД на изменение </w:t>
+            </w:r>
+            <w:r>
+              <w:t>всех записей, связанных с проектом</w:t>
+            </w:r>
+          </w:p>
+          <w:p>
+            <w:pPr>
+              <w:pStyle w:val="a4"/>
+              <w:numPr>
+                <w:ilvl w:val="1"/>
+                <w:numId w:val="1"/>
+              </w:numPr>
+            </w:pPr>
+            <w:r>
+              <w:t xml:space="preserve">Система изменяет данные о </w:t>
+            </w:r>
+            <w:r>
+              <w:t>проекте</w:t>
+            </w:r>
+            <w:r>
+              <w:t xml:space="preserve"> в </w:t>
+            </w:r>
+            <w:proofErr w:type="spellStart"/>
+            <w:r>
+              <w:t>кеше</w:t>
+            </w:r>
+            <w:proofErr w:type="spellEnd"/>
+          </w:p>
+          <w:p>
+            <w:pPr>
+              <w:pStyle w:val="a4"/>
+              <w:numPr>
+                <w:ilvl w:val="1"/>
+                <w:numId w:val="1"/>
+              </w:numPr>
+            </w:pPr>
+            <w:r>
+              <w:t xml:space="preserve">Система отображает окно Список </w:t>
+            </w:r>
+            <w:r>
+              <w:t>конфигураций и проектов</w:t>
+            </w:r>
+            <w:r>
+              <w:t xml:space="preserve"> из </w:t>
+            </w:r>
+            <w:proofErr w:type="spellStart"/>
+            <w:r>
+              <w:t>кеша</w:t>
+            </w:r>
+            <w:proofErr w:type="spellEnd"/>
+          </w:p>
         </w:tc>
       </w:tr>
       <w:tr>
@@ -154,6 +1659,7 @@
           </w:tcPr>
           <w:p>
             <w:r>
+              <w:lastRenderedPageBreak/>
               <w:t>Постусловие</w:t>
             </w:r>
           </w:p>
@@ -162,7 +1668,46 @@
           <w:tcPr>
             <w:tcW w:w="6237" w:type="dxa"/>
           </w:tcPr>
-          <w:p/>
+          <w:p>
+            <w:r>
+              <w:t xml:space="preserve">Система доступна, отображено главное окно </w:t>
+            </w:r>
+            <w:r>
+              <w:rPr>
+                <w:lang w:val="en-US"/>
+              </w:rPr>
+              <w:t>GUI</w:t>
+            </w:r>
+            <w:r>
+              <w:t xml:space="preserve"> </w:t>
+            </w:r>
+            <w:r>
+              <w:t xml:space="preserve">роли </w:t>
+            </w:r>
+            <w:r>
+              <w:rPr>
+                <w:lang w:val="en-US"/>
+              </w:rPr>
+              <w:t>Project</w:t>
+            </w:r>
+            <w:r>
+              <w:t xml:space="preserve"> </w:t>
+            </w:r>
+            <w:r>
+              <w:rPr>
+                <w:lang w:val="en-US"/>
+              </w:rPr>
+              <w:t>manager</w:t>
+            </w:r>
+            <w:r>
+              <w:t xml:space="preserve">, в </w:t>
+            </w:r>
+            <w:r>
+              <w:t>БД созданы все таблицы и записи, связанные с проектом</w:t>
+            </w:r>
+            <w:bookmarkStart w:id="0" w:name="_GoBack"/>
+            <w:bookmarkEnd w:id="0"/>
+          </w:p>
         </w:tc>
       </w:tr>
     </w:tbl>
@@ -175,6 +1720,135 @@
     </w:sectPr>
   </w:body>
 </w:document>
+</file>
+
+<file path=word/numbering.xml><?xml version="1.0" encoding="utf-8"?>
+<w:numbering xmlns:wpc="http://schemas.microsoft.com/office/word/2010/wordprocessingCanvas" xmlns:mc="http://schemas.openxmlformats.org/markup-compatibility/2006" xmlns:o="urn:schemas-microsoft-com:office:office" xmlns:r="http://schemas.openxmlformats.org/officeDocument/2006/relationships" xmlns:m="http://schemas.openxmlformats.org/officeDocument/2006/math" xmlns:v="urn:schemas-microsoft-com:vml" xmlns:wp14="http://schemas.microsoft.com/office/word/2010/wordprocessingDrawing" xmlns:wp="http://schemas.openxmlformats.org/drawingml/2006/wordprocessingDrawing" xmlns:w10="urn:schemas-microsoft-com:office:word" xmlns:w="http://schemas.openxmlformats.org/wordprocessingml/2006/main" xmlns:w14="http://schemas.microsoft.com/office/word/2010/wordml" xmlns:wpg="http://schemas.microsoft.com/office/word/2010/wordprocessingGroup" xmlns:wpi="http://schemas.microsoft.com/office/word/2010/wordprocessingInk" xmlns:wne="http://schemas.microsoft.com/office/word/2006/wordml" xmlns:wps="http://schemas.microsoft.com/office/word/2010/wordprocessingShape" mc:Ignorable="w14 wp14">
+  <w:abstractNum w:abstractNumId="0">
+    <w:nsid w:val="4B583397"/>
+    <w:multiLevelType w:val="multilevel"/>
+    <w:tmpl w:val="4A54E4F4"/>
+    <w:lvl w:ilvl="0">
+      <w:start w:val="1"/>
+      <w:numFmt w:val="decimal"/>
+      <w:lvlText w:val="%1."/>
+      <w:lvlJc w:val="left"/>
+      <w:pPr>
+        <w:ind w:left="720" w:hanging="360"/>
+      </w:pPr>
+      <w:rPr>
+        <w:rFonts w:hint="default"/>
+      </w:rPr>
+    </w:lvl>
+    <w:lvl w:ilvl="1">
+      <w:start w:val="1"/>
+      <w:numFmt w:val="decimal"/>
+      <w:isLgl/>
+      <w:lvlText w:val="%1.%2."/>
+      <w:lvlJc w:val="left"/>
+      <w:pPr>
+        <w:ind w:left="1080" w:hanging="360"/>
+      </w:pPr>
+      <w:rPr>
+        <w:rFonts w:hint="default"/>
+      </w:rPr>
+    </w:lvl>
+    <w:lvl w:ilvl="2">
+      <w:start w:val="1"/>
+      <w:numFmt w:val="decimal"/>
+      <w:isLgl/>
+      <w:lvlText w:val="%1.%2.%3."/>
+      <w:lvlJc w:val="left"/>
+      <w:pPr>
+        <w:ind w:left="1800" w:hanging="720"/>
+      </w:pPr>
+      <w:rPr>
+        <w:rFonts w:hint="default"/>
+      </w:rPr>
+    </w:lvl>
+    <w:lvl w:ilvl="3">
+      <w:start w:val="1"/>
+      <w:numFmt w:val="decimal"/>
+      <w:isLgl/>
+      <w:lvlText w:val="%1.%2.%3.%4."/>
+      <w:lvlJc w:val="left"/>
+      <w:pPr>
+        <w:ind w:left="2160" w:hanging="720"/>
+      </w:pPr>
+      <w:rPr>
+        <w:rFonts w:hint="default"/>
+      </w:rPr>
+    </w:lvl>
+    <w:lvl w:ilvl="4">
+      <w:start w:val="1"/>
+      <w:numFmt w:val="decimal"/>
+      <w:isLgl/>
+      <w:lvlText w:val="%1.%2.%3.%4.%5."/>
+      <w:lvlJc w:val="left"/>
+      <w:pPr>
+        <w:ind w:left="2880" w:hanging="1080"/>
+      </w:pPr>
+      <w:rPr>
+        <w:rFonts w:hint="default"/>
+      </w:rPr>
+    </w:lvl>
+    <w:lvl w:ilvl="5">
+      <w:start w:val="1"/>
+      <w:numFmt w:val="decimal"/>
+      <w:isLgl/>
+      <w:lvlText w:val="%1.%2.%3.%4.%5.%6."/>
+      <w:lvlJc w:val="left"/>
+      <w:pPr>
+        <w:ind w:left="3240" w:hanging="1080"/>
+      </w:pPr>
+      <w:rPr>
+        <w:rFonts w:hint="default"/>
+      </w:rPr>
+    </w:lvl>
+    <w:lvl w:ilvl="6">
+      <w:start w:val="1"/>
+      <w:numFmt w:val="decimal"/>
+      <w:isLgl/>
+      <w:lvlText w:val="%1.%2.%3.%4.%5.%6.%7."/>
+      <w:lvlJc w:val="left"/>
+      <w:pPr>
+        <w:ind w:left="3960" w:hanging="1440"/>
+      </w:pPr>
+      <w:rPr>
+        <w:rFonts w:hint="default"/>
+      </w:rPr>
+    </w:lvl>
+    <w:lvl w:ilvl="7">
+      <w:start w:val="1"/>
+      <w:numFmt w:val="decimal"/>
+      <w:isLgl/>
+      <w:lvlText w:val="%1.%2.%3.%4.%5.%6.%7.%8."/>
+      <w:lvlJc w:val="left"/>
+      <w:pPr>
+        <w:ind w:left="4320" w:hanging="1440"/>
+      </w:pPr>
+      <w:rPr>
+        <w:rFonts w:hint="default"/>
+      </w:rPr>
+    </w:lvl>
+    <w:lvl w:ilvl="8">
+      <w:start w:val="1"/>
+      <w:numFmt w:val="decimal"/>
+      <w:isLgl/>
+      <w:lvlText w:val="%1.%2.%3.%4.%5.%6.%7.%8.%9."/>
+      <w:lvlJc w:val="left"/>
+      <w:pPr>
+        <w:ind w:left="5040" w:hanging="1800"/>
+      </w:pPr>
+      <w:rPr>
+        <w:rFonts w:hint="default"/>
+      </w:rPr>
+    </w:lvl>
+  </w:abstractNum>
+  <w:num w:numId="1">
+    <w:abstractNumId w:val="0"/>
+  </w:num>
+</w:numbering>
 </file>
 
 <file path=word/styles.xml><?xml version="1.0" encoding="utf-8"?>
@@ -382,6 +2056,17 @@
         <w:insideV w:val="single" w:sz="4" w:space="0" w:color="auto"/>
       </w:tblBorders>
     </w:tblPr>
+  </w:style>
+  <w:style w:type="paragraph" w:styleId="a4">
+    <w:name w:val="List Paragraph"/>
+    <w:basedOn w:val="a"/>
+    <w:uiPriority w:val="34"/>
+    <w:qFormat/>
+    <w:rsid w:val="002369E4"/>
+    <w:pPr>
+      <w:ind w:left="720"/>
+      <w:contextualSpacing/>
+    </w:pPr>
   </w:style>
 </w:styles>
 </file>
@@ -591,6 +2276,17 @@
         <w:insideV w:val="single" w:sz="4" w:space="0" w:color="auto"/>
       </w:tblBorders>
     </w:tblPr>
+  </w:style>
+  <w:style w:type="paragraph" w:styleId="a4">
+    <w:name w:val="List Paragraph"/>
+    <w:basedOn w:val="a"/>
+    <w:uiPriority w:val="34"/>
+    <w:qFormat/>
+    <w:rsid w:val="002369E4"/>
+    <w:pPr>
+      <w:ind w:left="720"/>
+      <w:contextualSpacing/>
+    </w:pPr>
   </w:style>
 </w:styles>
 </file>
@@ -885,7 +2581,7 @@
 </file>
 
 <file path=customXml/itemProps1.xml><?xml version="1.0" encoding="utf-8"?>
-<ds:datastoreItem xmlns:ds="http://schemas.openxmlformats.org/officeDocument/2006/customXml" ds:itemID="{FD15D11F-BA6C-4D6D-BC5F-A4637194BE08}">
+<ds:datastoreItem xmlns:ds="http://schemas.openxmlformats.org/officeDocument/2006/customXml" ds:itemID="{BECFECB3-47CE-4D2C-816D-FE1C5FE20EC5}">
   <ds:schemaRefs>
     <ds:schemaRef ds:uri="http://schemas.openxmlformats.org/officeDocument/2006/bibliography"/>
   </ds:schemaRefs>

--- a/precedent-docs/project manager - project create.docx
+++ b/precedent-docs/project manager - project create.docx
@@ -141,10 +141,7 @@
               <w:t>manager</w:t>
             </w:r>
             <w:r>
-              <w:t xml:space="preserve">, </w:t>
-            </w:r>
-            <w:r>
-              <w:t>в таблице конфигураций на БД есть записи</w:t>
+              <w:t>, в таблице конфигураций на БД есть записи</w:t>
             </w:r>
           </w:p>
         </w:tc>
@@ -172,7 +169,7 @@
               <w:t>S</w:t>
             </w:r>
             <w:r>
-              <w:t xml:space="preserve">.1. </w:t>
+              <w:t xml:space="preserve">1. </w:t>
             </w:r>
             <w:proofErr w:type="spellStart"/>
             <w:r>
@@ -205,302 +202,356 @@
               <w:t>S</w:t>
             </w:r>
             <w:r>
+              <w:t>2</w:t>
+            </w:r>
+            <w:r>
+              <w:t xml:space="preserve">. </w:t>
+            </w:r>
+            <w:r>
+              <w:t>Система получает от БД данные таблицы конфигураций</w:t>
+            </w:r>
+            <w:r>
+              <w:t xml:space="preserve"> и данные о связанных с каждой конфигурацией проектов</w:t>
+            </w:r>
+          </w:p>
+          <w:p>
+            <w:r>
+              <w:rPr>
+                <w:lang w:val="en-US"/>
+              </w:rPr>
+              <w:t>S</w:t>
+            </w:r>
+            <w:r>
+              <w:t>3</w:t>
+            </w:r>
+            <w:r>
+              <w:t xml:space="preserve">. </w:t>
+            </w:r>
+            <w:r>
+              <w:t>Система кеширует полученные данные</w:t>
+            </w:r>
+          </w:p>
+          <w:p>
+            <w:r>
+              <w:rPr>
+                <w:lang w:val="en-US"/>
+              </w:rPr>
+              <w:t>S</w:t>
+            </w:r>
+            <w:r>
+              <w:t>4</w:t>
+            </w:r>
+            <w:r>
+              <w:t xml:space="preserve">. </w:t>
+            </w:r>
+            <w:r>
+              <w:t>Система отображает окно Список конфигураций</w:t>
+            </w:r>
+          </w:p>
+          <w:p>
+            <w:r>
+              <w:rPr>
+                <w:lang w:val="en-US"/>
+              </w:rPr>
+              <w:t>S</w:t>
+            </w:r>
+            <w:r>
+              <w:t>5</w:t>
+            </w:r>
+            <w:r>
+              <w:t xml:space="preserve">. </w:t>
+            </w:r>
+            <w:r>
+              <w:rPr>
+                <w:lang w:val="en-US"/>
+              </w:rPr>
+              <w:t>Project</w:t>
+            </w:r>
+            <w:r>
+              <w:t xml:space="preserve"> </w:t>
+            </w:r>
+            <w:r>
+              <w:rPr>
+                <w:lang w:val="en-US"/>
+              </w:rPr>
+              <w:t>manager</w:t>
+            </w:r>
+            <w:r>
+              <w:t xml:space="preserve"> </w:t>
+            </w:r>
+            <w:r>
+              <w:t>нажимает</w:t>
+            </w:r>
+            <w:r>
+              <w:t xml:space="preserve"> </w:t>
+            </w:r>
+            <w:r>
+              <w:t>кнопку</w:t>
+            </w:r>
+            <w:r>
+              <w:t xml:space="preserve"> «</w:t>
+            </w:r>
+            <w:r>
+              <w:t xml:space="preserve">Создать </w:t>
+            </w:r>
+            <w:r>
+              <w:t>проект</w:t>
+            </w:r>
+            <w:r>
+              <w:t>» (</w:t>
+            </w:r>
+            <w:r>
+              <w:rPr>
+                <w:lang w:val="en-US"/>
+              </w:rPr>
+              <w:t>project</w:t>
+            </w:r>
+            <w:r>
+              <w:t xml:space="preserve"> </w:t>
+            </w:r>
+            <w:r>
+              <w:rPr>
+                <w:lang w:val="en-US"/>
+              </w:rPr>
+              <w:t>create</w:t>
+            </w:r>
+            <w:r>
+              <w:t>)</w:t>
+            </w:r>
+            <w:r>
+              <w:t xml:space="preserve"> напротив выбранной конфигурации из списка</w:t>
+            </w:r>
+          </w:p>
+          <w:p>
+            <w:r>
+              <w:rPr>
+                <w:lang w:val="en-US"/>
+              </w:rPr>
+              <w:t>S</w:t>
+            </w:r>
+            <w:r>
+              <w:t>6</w:t>
+            </w:r>
+            <w:r>
+              <w:t xml:space="preserve">. </w:t>
+            </w:r>
+            <w:r>
+              <w:t xml:space="preserve">Система считывает данные о конфигурации </w:t>
+            </w:r>
+            <w:r>
+              <w:t>проекта</w:t>
+            </w:r>
+          </w:p>
+          <w:p>
+            <w:r>
+              <w:rPr>
+                <w:lang w:val="en-US"/>
+              </w:rPr>
+              <w:t>S</w:t>
+            </w:r>
+            <w:r>
+              <w:t>7</w:t>
+            </w:r>
+            <w:r>
+              <w:t xml:space="preserve">. </w:t>
+            </w:r>
+            <w:r>
+              <w:t xml:space="preserve">Система выводит окно </w:t>
+            </w:r>
+            <w:r>
+              <w:t xml:space="preserve">Проект </w:t>
+            </w:r>
+            <w:r>
+              <w:t>с пустой формой</w:t>
+            </w:r>
+            <w:r>
+              <w:t xml:space="preserve">, </w:t>
+            </w:r>
+            <w:bookmarkStart w:id="0" w:name="_GoBack"/>
+            <w:r>
+              <w:t>сгенерированной на основе конфигурации</w:t>
+            </w:r>
+            <w:bookmarkEnd w:id="0"/>
+            <w:r>
+              <w:t>,</w:t>
+            </w:r>
+            <w:r>
+              <w:t xml:space="preserve"> и кнопкой «</w:t>
+            </w:r>
+            <w:r>
+              <w:t>Создать</w:t>
+            </w:r>
+            <w:r>
+              <w:t>»</w:t>
+            </w:r>
+          </w:p>
+          <w:p>
+            <w:pPr>
+              <w:rPr>
+                <w:lang w:val="en-US"/>
+              </w:rPr>
+            </w:pPr>
+            <w:r>
+              <w:rPr>
+                <w:lang w:val="en-US"/>
+              </w:rPr>
+              <w:t>S</w:t>
+            </w:r>
+            <w:r>
+              <w:rPr>
+                <w:lang w:val="en-US"/>
+              </w:rPr>
+              <w:t>8</w:t>
+            </w:r>
+            <w:r>
+              <w:rPr>
+                <w:lang w:val="en-US"/>
+              </w:rPr>
+              <w:t xml:space="preserve">. </w:t>
+            </w:r>
+            <w:r>
+              <w:rPr>
+                <w:lang w:val="en-US"/>
+              </w:rPr>
+              <w:t>Project</w:t>
+            </w:r>
+            <w:r>
+              <w:rPr>
+                <w:lang w:val="en-US"/>
+              </w:rPr>
+              <w:t xml:space="preserve"> </w:t>
+            </w:r>
+            <w:r>
+              <w:rPr>
+                <w:lang w:val="en-US"/>
+              </w:rPr>
+              <w:t>manager</w:t>
+            </w:r>
+            <w:r>
+              <w:rPr>
+                <w:lang w:val="en-US"/>
+              </w:rPr>
+              <w:t xml:space="preserve"> </w:t>
+            </w:r>
+            <w:r>
+              <w:t>заполняет</w:t>
+            </w:r>
+            <w:r>
+              <w:rPr>
+                <w:lang w:val="en-US"/>
+              </w:rPr>
+              <w:t xml:space="preserve"> </w:t>
+            </w:r>
+            <w:r>
+              <w:t>поля</w:t>
+            </w:r>
+            <w:r>
+              <w:rPr>
+                <w:lang w:val="en-US"/>
+              </w:rPr>
+              <w:t xml:space="preserve"> </w:t>
+            </w:r>
+            <w:r>
+              <w:t>формы</w:t>
+            </w:r>
+          </w:p>
+          <w:p>
+            <w:pPr>
+              <w:rPr>
+                <w:lang w:val="en-US"/>
+              </w:rPr>
+            </w:pPr>
+            <w:r>
+              <w:rPr>
+                <w:lang w:val="en-US"/>
+              </w:rPr>
+              <w:t>S</w:t>
+            </w:r>
+            <w:r>
+              <w:rPr>
+                <w:lang w:val="en-US"/>
+              </w:rPr>
+              <w:t>9</w:t>
+            </w:r>
+            <w:r>
+              <w:rPr>
+                <w:lang w:val="en-US"/>
+              </w:rPr>
+              <w:t xml:space="preserve">. </w:t>
+            </w:r>
+            <w:r>
+              <w:rPr>
+                <w:lang w:val="en-US"/>
+              </w:rPr>
+              <w:t>Project</w:t>
+            </w:r>
+            <w:r>
+              <w:rPr>
+                <w:lang w:val="en-US"/>
+              </w:rPr>
+              <w:t xml:space="preserve"> </w:t>
+            </w:r>
+            <w:r>
+              <w:rPr>
+                <w:lang w:val="en-US"/>
+              </w:rPr>
+              <w:t>manager</w:t>
+            </w:r>
+            <w:r>
+              <w:rPr>
+                <w:lang w:val="en-US"/>
+              </w:rPr>
+              <w:t xml:space="preserve"> </w:t>
+            </w:r>
+            <w:r>
+              <w:t>нажимает</w:t>
+            </w:r>
+            <w:r>
+              <w:rPr>
+                <w:lang w:val="en-US"/>
+              </w:rPr>
+              <w:t xml:space="preserve"> </w:t>
+            </w:r>
+            <w:r>
+              <w:t>кнопку</w:t>
+            </w:r>
+            <w:r>
+              <w:rPr>
+                <w:lang w:val="en-US"/>
+              </w:rPr>
+              <w:t xml:space="preserve"> «</w:t>
+            </w:r>
+            <w:r>
+              <w:t>Создать</w:t>
+            </w:r>
+            <w:r>
+              <w:rPr>
+                <w:lang w:val="en-US"/>
+              </w:rPr>
+              <w:t>»</w:t>
+            </w:r>
+          </w:p>
+          <w:p>
+            <w:r>
+              <w:rPr>
+                <w:lang w:val="en-US"/>
+              </w:rPr>
+              <w:t>S</w:t>
+            </w:r>
+            <w:r>
+              <w:t>10</w:t>
+            </w:r>
+            <w:r>
               <w:t>.</w:t>
             </w:r>
             <w:r>
-              <w:t>2</w:t>
-            </w:r>
-            <w:r>
-              <w:t xml:space="preserve">. </w:t>
-            </w:r>
-            <w:r>
-              <w:t>Система получает от БД данные таблицы конфигураций</w:t>
-            </w:r>
-            <w:r>
-              <w:t xml:space="preserve"> и данные о связанных с каждой конфигурацией проектов</w:t>
-            </w:r>
-          </w:p>
-          <w:p>
-            <w:r>
-              <w:rPr>
-                <w:lang w:val="en-US"/>
-              </w:rPr>
-              <w:t>S</w:t>
-            </w:r>
-            <w:r>
-              <w:t>.</w:t>
-            </w:r>
-            <w:r>
-              <w:t>3</w:t>
-            </w:r>
-            <w:r>
-              <w:t xml:space="preserve">. </w:t>
-            </w:r>
-            <w:r>
-              <w:t>Система кеширует полученные данные</w:t>
-            </w:r>
-          </w:p>
-          <w:p>
-            <w:r>
-              <w:rPr>
-                <w:lang w:val="en-US"/>
-              </w:rPr>
-              <w:t>S</w:t>
-            </w:r>
-            <w:r>
-              <w:t>.</w:t>
-            </w:r>
-            <w:r>
-              <w:t>4</w:t>
-            </w:r>
-            <w:r>
-              <w:t xml:space="preserve">. </w:t>
-            </w:r>
-            <w:r>
-              <w:t>Система отображает окно Список конфигураций</w:t>
-            </w:r>
-          </w:p>
-          <w:p>
-            <w:r>
-              <w:rPr>
-                <w:lang w:val="en-US"/>
-              </w:rPr>
-              <w:t>S</w:t>
-            </w:r>
-            <w:r>
-              <w:t>.</w:t>
-            </w:r>
-            <w:r>
-              <w:t>5</w:t>
-            </w:r>
-            <w:r>
-              <w:t xml:space="preserve">. </w:t>
-            </w:r>
-            <w:r>
-              <w:rPr>
-                <w:lang w:val="en-US"/>
-              </w:rPr>
-              <w:t>Project</w:t>
-            </w:r>
-            <w:r>
-              <w:t xml:space="preserve"> </w:t>
-            </w:r>
-            <w:r>
-              <w:rPr>
-                <w:lang w:val="en-US"/>
-              </w:rPr>
-              <w:t>manager</w:t>
-            </w:r>
-            <w:r>
-              <w:t xml:space="preserve"> </w:t>
-            </w:r>
-            <w:r>
-              <w:t>нажимает</w:t>
-            </w:r>
-            <w:r>
-              <w:t xml:space="preserve"> </w:t>
-            </w:r>
-            <w:r>
-              <w:t>кнопку</w:t>
-            </w:r>
-            <w:r>
-              <w:t xml:space="preserve"> «</w:t>
-            </w:r>
-            <w:r>
-              <w:t>Добавить</w:t>
-            </w:r>
-            <w:r>
-              <w:t xml:space="preserve"> </w:t>
-            </w:r>
-            <w:r>
-              <w:t>проект</w:t>
-            </w:r>
-            <w:r>
-              <w:t>» (</w:t>
-            </w:r>
-            <w:r>
-              <w:rPr>
-                <w:lang w:val="en-US"/>
-              </w:rPr>
-              <w:t>project</w:t>
-            </w:r>
-            <w:r>
-              <w:t xml:space="preserve"> </w:t>
-            </w:r>
-            <w:r>
-              <w:rPr>
-                <w:lang w:val="en-US"/>
-              </w:rPr>
-              <w:t>create</w:t>
-            </w:r>
-            <w:r>
-              <w:t>)</w:t>
-            </w:r>
-            <w:r>
-              <w:t xml:space="preserve"> напротив выбранной конфигурации из списка</w:t>
-            </w:r>
-          </w:p>
-          <w:p>
-            <w:r>
-              <w:rPr>
-                <w:lang w:val="en-US"/>
-              </w:rPr>
-              <w:t>S</w:t>
-            </w:r>
-            <w:r>
-              <w:t>6</w:t>
-            </w:r>
-            <w:r>
-              <w:t xml:space="preserve">. </w:t>
-            </w:r>
-            <w:r>
-              <w:t xml:space="preserve">Система выводит окно </w:t>
-            </w:r>
-            <w:r>
-              <w:t xml:space="preserve">Проект </w:t>
-            </w:r>
-            <w:r>
-              <w:t>с пустой формой и кнопкой «Добавить»</w:t>
-            </w:r>
-          </w:p>
-          <w:p>
-            <w:pPr>
-              <w:rPr>
-                <w:lang w:val="en-US"/>
-              </w:rPr>
-            </w:pPr>
-            <w:r>
-              <w:rPr>
-                <w:lang w:val="en-US"/>
-              </w:rPr>
-              <w:t>S</w:t>
-            </w:r>
-            <w:r>
-              <w:rPr>
-                <w:lang w:val="en-US"/>
-              </w:rPr>
-              <w:t>8</w:t>
-            </w:r>
-            <w:r>
-              <w:rPr>
-                <w:lang w:val="en-US"/>
-              </w:rPr>
-              <w:t xml:space="preserve">. </w:t>
-            </w:r>
-            <w:r>
-              <w:rPr>
-                <w:lang w:val="en-US"/>
-              </w:rPr>
-              <w:t>Project</w:t>
-            </w:r>
-            <w:r>
-              <w:rPr>
-                <w:lang w:val="en-US"/>
-              </w:rPr>
-              <w:t xml:space="preserve"> </w:t>
-            </w:r>
-            <w:r>
-              <w:rPr>
-                <w:lang w:val="en-US"/>
-              </w:rPr>
-              <w:t>manager</w:t>
-            </w:r>
-            <w:r>
-              <w:rPr>
-                <w:lang w:val="en-US"/>
-              </w:rPr>
-              <w:t xml:space="preserve"> </w:t>
-            </w:r>
-            <w:r>
-              <w:t>заполняет</w:t>
-            </w:r>
-            <w:r>
-              <w:rPr>
-                <w:lang w:val="en-US"/>
-              </w:rPr>
-              <w:t xml:space="preserve"> </w:t>
-            </w:r>
-            <w:r>
-              <w:t>поля</w:t>
-            </w:r>
-            <w:r>
-              <w:rPr>
-                <w:lang w:val="en-US"/>
-              </w:rPr>
-              <w:t xml:space="preserve"> </w:t>
-            </w:r>
-            <w:r>
-              <w:t>формы</w:t>
-            </w:r>
-          </w:p>
-          <w:p>
-            <w:r>
-              <w:rPr>
-                <w:lang w:val="en-US"/>
-              </w:rPr>
-              <w:t>S</w:t>
-            </w:r>
-            <w:r>
-              <w:t>9</w:t>
-            </w:r>
-            <w:r>
-              <w:t xml:space="preserve">. </w:t>
-            </w:r>
-            <w:r>
-              <w:rPr>
-                <w:lang w:val="en-US"/>
-              </w:rPr>
-              <w:t>Project</w:t>
-            </w:r>
-            <w:r>
-              <w:t xml:space="preserve"> </w:t>
-            </w:r>
-            <w:r>
-              <w:rPr>
-                <w:lang w:val="en-US"/>
-              </w:rPr>
-              <w:t>manager</w:t>
-            </w:r>
-            <w:r>
-              <w:t xml:space="preserve"> </w:t>
-            </w:r>
-            <w:r>
-              <w:t>нажимает</w:t>
-            </w:r>
-            <w:r>
-              <w:t xml:space="preserve"> </w:t>
-            </w:r>
-            <w:r>
-              <w:t>кнопку</w:t>
-            </w:r>
-            <w:r>
-              <w:t xml:space="preserve"> «</w:t>
-            </w:r>
-            <w:r>
-              <w:t>Добавить</w:t>
-            </w:r>
-            <w:r>
-              <w:t>»</w:t>
-            </w:r>
-          </w:p>
-          <w:p>
-            <w:r>
-              <w:rPr>
-                <w:lang w:val="en-US"/>
-              </w:rPr>
-              <w:t>S</w:t>
-            </w:r>
-            <w:r>
-              <w:t>10</w:t>
-            </w:r>
-            <w:r>
-              <w:t>.</w:t>
-            </w:r>
-            <w:r>
-              <w:t xml:space="preserve"> Система отправляет запрос БД на создание всех таблиц</w:t>
-            </w:r>
-            <w:r>
-              <w:t xml:space="preserve"> и изменение всех записей</w:t>
+              <w:t xml:space="preserve"> Система отправляет запрос БД </w:t>
+            </w:r>
+            <w:r>
+              <w:t>на</w:t>
+            </w:r>
+            <w:r>
+              <w:t xml:space="preserve"> изменение всех записей</w:t>
             </w:r>
             <w:r>
               <w:t>, относящихся к проекту</w:t>
@@ -599,19 +650,13 @@
               <w:t xml:space="preserve"> </w:t>
             </w:r>
             <w:r>
-              <w:t xml:space="preserve">не заполнил все поля формы в окне </w:t>
-            </w:r>
-            <w:r>
-              <w:t>Проекта</w:t>
-            </w:r>
-            <w:r>
-              <w:t xml:space="preserve">, нажал </w:t>
+              <w:t xml:space="preserve">не заполнил все поля формы в окне Проекта, нажал </w:t>
             </w:r>
             <w:r>
               <w:t>«</w:t>
             </w:r>
             <w:r>
-              <w:t>Добавить</w:t>
+              <w:t>Создать</w:t>
             </w:r>
             <w:r>
               <w:t>»</w:t>
@@ -804,13 +849,7 @@
               <w:t xml:space="preserve"> </w:t>
             </w:r>
             <w:r>
-              <w:t>В т</w:t>
-            </w:r>
-            <w:r>
-              <w:t xml:space="preserve">аблице конфигураций на БД </w:t>
-            </w:r>
-            <w:r>
-              <w:t>нет записей</w:t>
+              <w:t>В таблице конфигураций на БД нет записей</w:t>
             </w:r>
           </w:p>
           <w:p>
@@ -936,10 +975,7 @@
               <w:t>Система получает от БД данные таблицы конфигураций</w:t>
             </w:r>
             <w:r>
-              <w:t xml:space="preserve"> </w:t>
-            </w:r>
-            <w:r>
-              <w:t xml:space="preserve">и данные </w:t>
+              <w:t xml:space="preserve"> и данные </w:t>
             </w:r>
             <w:proofErr w:type="gramStart"/>
             <w:r>
@@ -1122,6 +1158,7 @@
               <w:t xml:space="preserve">Система отображает окно Список конфигураций </w:t>
             </w:r>
             <w:r>
+              <w:lastRenderedPageBreak/>
               <w:t xml:space="preserve">и проектов </w:t>
             </w:r>
             <w:r>
@@ -1177,7 +1214,6 @@
             </w:pPr>
             <w:proofErr w:type="spellStart"/>
             <w:r>
-              <w:lastRenderedPageBreak/>
               <w:t>Project</w:t>
             </w:r>
             <w:proofErr w:type="spellEnd"/>
@@ -1700,13 +1736,8 @@
               <w:t>manager</w:t>
             </w:r>
             <w:r>
-              <w:t xml:space="preserve">, в </w:t>
-            </w:r>
-            <w:r>
-              <w:t>БД созданы все таблицы и записи, связанные с проектом</w:t>
-            </w:r>
-            <w:bookmarkStart w:id="0" w:name="_GoBack"/>
-            <w:bookmarkEnd w:id="0"/>
+              <w:t>, в БД созданы все таблицы и записи, связанные с проектом</w:t>
+            </w:r>
           </w:p>
         </w:tc>
       </w:tr>
@@ -2581,7 +2612,7 @@
 </file>
 
 <file path=customXml/itemProps1.xml><?xml version="1.0" encoding="utf-8"?>
-<ds:datastoreItem xmlns:ds="http://schemas.openxmlformats.org/officeDocument/2006/customXml" ds:itemID="{BECFECB3-47CE-4D2C-816D-FE1C5FE20EC5}">
+<ds:datastoreItem xmlns:ds="http://schemas.openxmlformats.org/officeDocument/2006/customXml" ds:itemID="{9AD04AA7-1C97-4002-A314-F195A74BB87A}">
   <ds:schemaRefs>
     <ds:schemaRef ds:uri="http://schemas.openxmlformats.org/officeDocument/2006/bibliography"/>
   </ds:schemaRefs>

--- a/precedent-docs/project manager - project create.docx
+++ b/precedent-docs/project manager - project create.docx
@@ -1,12 +1,12 @@
 
 <file path=word/document.xml><?xml version="1.0" encoding="utf-8"?>
-<w:document xmlns:wpc="http://schemas.microsoft.com/office/word/2010/wordprocessingCanvas" xmlns:mc="http://schemas.openxmlformats.org/markup-compatibility/2006" xmlns:o="urn:schemas-microsoft-com:office:office" xmlns:r="http://schemas.openxmlformats.org/officeDocument/2006/relationships" xmlns:m="http://schemas.openxmlformats.org/officeDocument/2006/math" xmlns:v="urn:schemas-microsoft-com:vml" xmlns:wp14="http://schemas.microsoft.com/office/word/2010/wordprocessingDrawing" xmlns:wp="http://schemas.openxmlformats.org/drawingml/2006/wordprocessingDrawing" xmlns:w10="urn:schemas-microsoft-com:office:word" xmlns:w="http://schemas.openxmlformats.org/wordprocessingml/2006/main" xmlns:w14="http://schemas.microsoft.com/office/word/2010/wordml" xmlns:wpg="http://schemas.microsoft.com/office/word/2010/wordprocessingGroup" xmlns:wpi="http://schemas.microsoft.com/office/word/2010/wordprocessingInk" xmlns:wne="http://schemas.microsoft.com/office/word/2006/wordml" xmlns:wps="http://schemas.microsoft.com/office/word/2010/wordprocessingShape" mc:Ignorable="w14 wp14">
+<w:document xmlns:ve="http://schemas.openxmlformats.org/markup-compatibility/2006" xmlns:o="urn:schemas-microsoft-com:office:office" xmlns:r="http://schemas.openxmlformats.org/officeDocument/2006/relationships" xmlns:m="http://schemas.openxmlformats.org/officeDocument/2006/math" xmlns:v="urn:schemas-microsoft-com:vml" xmlns:wp="http://schemas.openxmlformats.org/drawingml/2006/wordprocessingDrawing" xmlns:w10="urn:schemas-microsoft-com:office:word" xmlns:w="http://schemas.openxmlformats.org/wordprocessingml/2006/main" xmlns:wne="http://schemas.microsoft.com/office/word/2006/wordml">
   <w:body>
     <w:tbl>
       <w:tblPr>
         <w:tblStyle w:val="a3"/>
         <w:tblW w:w="0" w:type="auto"/>
-        <w:tblLook w:val="04A0" w:firstRow="1" w:lastRow="0" w:firstColumn="1" w:lastColumn="0" w:noHBand="0" w:noVBand="1"/>
+        <w:tblLook w:val="04A0"/>
       </w:tblPr>
       <w:tblGrid>
         <w:gridCol w:w="2660"/>
@@ -37,22 +37,7 @@
               <w:rPr>
                 <w:lang w:val="en-US"/>
               </w:rPr>
-              <w:t>Project</w:t>
-            </w:r>
-            <w:r>
-              <w:t xml:space="preserve"> </w:t>
-            </w:r>
-            <w:r>
-              <w:rPr>
-                <w:lang w:val="en-US"/>
-              </w:rPr>
-              <w:t>manager</w:t>
-            </w:r>
-            <w:r>
-              <w:rPr>
-                <w:lang w:val="en-US"/>
-              </w:rPr>
-              <w:t xml:space="preserve"> </w:t>
+              <w:t>Projectmanager</w:t>
             </w:r>
             <w:r>
               <w:t>манипулирует проектами</w:t>
@@ -80,16 +65,7 @@
               <w:rPr>
                 <w:lang w:val="en-US"/>
               </w:rPr>
-              <w:t>Project</w:t>
-            </w:r>
-            <w:r>
-              <w:t xml:space="preserve"> </w:t>
-            </w:r>
-            <w:r>
-              <w:rPr>
-                <w:lang w:val="en-US"/>
-              </w:rPr>
-              <w:t>manager</w:t>
+              <w:t>Projectmanager</w:t>
             </w:r>
           </w:p>
         </w:tc>
@@ -120,25 +96,13 @@
               <w:t>GUI</w:t>
             </w:r>
             <w:r>
-              <w:t xml:space="preserve"> </w:t>
-            </w:r>
-            <w:r>
               <w:t xml:space="preserve">роли </w:t>
             </w:r>
             <w:r>
               <w:rPr>
                 <w:lang w:val="en-US"/>
               </w:rPr>
-              <w:t>Project</w:t>
-            </w:r>
-            <w:r>
-              <w:t xml:space="preserve"> </w:t>
-            </w:r>
-            <w:r>
-              <w:rPr>
-                <w:lang w:val="en-US"/>
-              </w:rPr>
-              <w:t>manager</w:t>
+              <w:t>Projectmanager</w:t>
             </w:r>
             <w:r>
               <w:t>, в таблице конфигураций на БД есть записи</w:t>
@@ -173,22 +137,234 @@
             </w:r>
             <w:proofErr w:type="spellStart"/>
             <w:r>
-              <w:t>Project</w:t>
+              <w:t>Projectmanager</w:t>
             </w:r>
             <w:proofErr w:type="spellEnd"/>
             <w:r>
-              <w:t xml:space="preserve"> </w:t>
+              <w:t xml:space="preserve"> нажимает кнопку «Список </w:t>
+            </w:r>
+            <w:r>
+              <w:t>конфигураций и проектов</w:t>
+            </w:r>
+            <w:r>
+              <w:t>»</w:t>
+            </w:r>
+          </w:p>
+          <w:p>
+            <w:r>
+              <w:rPr>
+                <w:lang w:val="en-US"/>
+              </w:rPr>
+              <w:t>S</w:t>
+            </w:r>
+            <w:r>
+              <w:t>2</w:t>
+            </w:r>
+            <w:r>
+              <w:t xml:space="preserve">. </w:t>
+            </w:r>
+            <w:r>
+              <w:t>Система получает от БД данные таблицы конфигураций</w:t>
+            </w:r>
+            <w:r>
+              <w:t xml:space="preserve"> и данные о связанных с каждой конфигурацией проектов</w:t>
+            </w:r>
+          </w:p>
+          <w:p>
+            <w:r>
+              <w:rPr>
+                <w:lang w:val="en-US"/>
+              </w:rPr>
+              <w:t>S</w:t>
+            </w:r>
+            <w:r>
+              <w:t>3</w:t>
+            </w:r>
+            <w:r>
+              <w:t xml:space="preserve">. </w:t>
+            </w:r>
+            <w:r>
+              <w:t>Система кеширует полученные данные</w:t>
+            </w:r>
+          </w:p>
+          <w:p>
+            <w:r>
+              <w:rPr>
+                <w:lang w:val="en-US"/>
+              </w:rPr>
+              <w:t>S</w:t>
+            </w:r>
+            <w:r>
+              <w:t>4</w:t>
+            </w:r>
+            <w:r>
+              <w:t xml:space="preserve">. </w:t>
+            </w:r>
+            <w:r>
+              <w:t>Система отображает окно Список конфигураций</w:t>
+            </w:r>
+          </w:p>
+          <w:p>
+            <w:r>
+              <w:rPr>
+                <w:lang w:val="en-US"/>
+              </w:rPr>
+              <w:t>S</w:t>
+            </w:r>
+            <w:r>
+              <w:t>5</w:t>
+            </w:r>
+            <w:r>
+              <w:t xml:space="preserve">. </w:t>
+            </w:r>
+            <w:r>
+              <w:rPr>
+                <w:lang w:val="en-US"/>
+              </w:rPr>
+              <w:t>Projectmanager</w:t>
+            </w:r>
+            <w:r>
+              <w:t>нажимаеткнопку</w:t>
+            </w:r>
+            <w:r>
+              <w:t xml:space="preserve"> «</w:t>
+            </w:r>
+            <w:r>
+              <w:t xml:space="preserve">Создать </w:t>
+            </w:r>
+            <w:r>
+              <w:t>проект</w:t>
+            </w:r>
+            <w:r>
+              <w:t>» (</w:t>
+            </w:r>
+            <w:r>
+              <w:rPr>
+                <w:lang w:val="en-US"/>
+              </w:rPr>
+              <w:t>projectcreate</w:t>
+            </w:r>
+            <w:r>
+              <w:t>)</w:t>
+            </w:r>
+            <w:r>
+              <w:t xml:space="preserve"> напротив выбранной конфигурации из списка</w:t>
+            </w:r>
+          </w:p>
+          <w:p>
+            <w:r>
+              <w:rPr>
+                <w:lang w:val="en-US"/>
+              </w:rPr>
+              <w:t>S</w:t>
+            </w:r>
+            <w:r>
+              <w:t>6</w:t>
+            </w:r>
+            <w:r>
+              <w:t xml:space="preserve">. </w:t>
+            </w:r>
+            <w:r>
+              <w:t>Система считывает данные о конфигурации проекта</w:t>
+            </w:r>
+          </w:p>
+          <w:p>
+            <w:r>
+              <w:rPr>
+                <w:lang w:val="en-US"/>
+              </w:rPr>
+              <w:t>S</w:t>
+            </w:r>
+            <w:r>
+              <w:t>7</w:t>
+            </w:r>
+            <w:r>
+              <w:t xml:space="preserve">. </w:t>
+            </w:r>
+            <w:r>
+              <w:t xml:space="preserve">Система выводит окно </w:t>
+            </w:r>
+            <w:r>
+              <w:t xml:space="preserve">Проект </w:t>
+            </w:r>
+            <w:r>
+              <w:t>с пустой формой</w:t>
+            </w:r>
+            <w:r>
+              <w:t xml:space="preserve">, </w:t>
+            </w:r>
+            <w:bookmarkStart w:id="0" w:name="_GoBack"/>
+            <w:r>
+              <w:t>сгенерированной на основе конфигурации</w:t>
+            </w:r>
+            <w:bookmarkEnd w:id="0"/>
+            <w:r>
+              <w:t>,</w:t>
+            </w:r>
+            <w:r>
+              <w:t xml:space="preserve"> и кнопкой «</w:t>
+            </w:r>
+            <w:r>
+              <w:t>Создать</w:t>
+            </w:r>
+            <w:r>
+              <w:t>»</w:t>
+            </w:r>
+          </w:p>
+          <w:p>
+            <w:r>
+              <w:rPr>
+                <w:lang w:val="en-US"/>
+              </w:rPr>
+              <w:t>S</w:t>
+            </w:r>
+            <w:r>
+              <w:t>8</w:t>
+            </w:r>
+            <w:r>
+              <w:t xml:space="preserve">. </w:t>
             </w:r>
             <w:proofErr w:type="spellStart"/>
             <w:r>
-              <w:t>manager</w:t>
+              <w:rPr>
+                <w:lang w:val="en-US"/>
+              </w:rPr>
+              <w:t>Projectmanager</w:t>
+            </w:r>
+            <w:r>
+              <w:t>заполняетполяформы</w:t>
             </w:r>
             <w:proofErr w:type="spellEnd"/>
-            <w:r>
-              <w:t xml:space="preserve"> нажимает кнопку «Список </w:t>
-            </w:r>
-            <w:r>
-              <w:t>конфигураций и проектов</w:t>
+          </w:p>
+          <w:p>
+            <w:r>
+              <w:rPr>
+                <w:lang w:val="en-US"/>
+              </w:rPr>
+              <w:t>S</w:t>
+            </w:r>
+            <w:r>
+              <w:t>9</w:t>
+            </w:r>
+            <w:r>
+              <w:t xml:space="preserve">. </w:t>
+            </w:r>
+            <w:proofErr w:type="spellStart"/>
+            <w:r>
+              <w:rPr>
+                <w:lang w:val="en-US"/>
+              </w:rPr>
+              <w:t>Projectmanager</w:t>
+            </w:r>
+            <w:r>
+              <w:t>нажимаеткнопку</w:t>
+            </w:r>
+            <w:proofErr w:type="spellEnd"/>
+            <w:r>
+              <w:t xml:space="preserve"> «</w:t>
+            </w:r>
+            <w:r>
+              <w:t>Создать</w:t>
             </w:r>
             <w:r>
               <w:t>»</w:t>
@@ -202,16 +378,22 @@
               <w:t>S</w:t>
             </w:r>
             <w:r>
-              <w:t>2</w:t>
-            </w:r>
-            <w:r>
-              <w:t xml:space="preserve">. </w:t>
-            </w:r>
-            <w:r>
-              <w:t>Система получает от БД данные таблицы конфигураций</w:t>
-            </w:r>
-            <w:r>
-              <w:t xml:space="preserve"> и данные о связанных с каждой конфигурацией проектов</w:t>
+              <w:t>10</w:t>
+            </w:r>
+            <w:r>
+              <w:t>.</w:t>
+            </w:r>
+            <w:r>
+              <w:t xml:space="preserve"> Система отправляет запрос БД </w:t>
+            </w:r>
+            <w:r>
+              <w:t>на</w:t>
+            </w:r>
+            <w:r>
+              <w:t xml:space="preserve"> изменение всех записей</w:t>
+            </w:r>
+            <w:r>
+              <w:t>, относящихся к проекту</w:t>
             </w:r>
           </w:p>
           <w:p>
@@ -222,358 +404,15 @@
               <w:t>S</w:t>
             </w:r>
             <w:r>
-              <w:t>3</w:t>
-            </w:r>
-            <w:r>
-              <w:t xml:space="preserve">. </w:t>
-            </w:r>
-            <w:r>
-              <w:t>Система кеширует полученные данные</w:t>
-            </w:r>
-          </w:p>
-          <w:p>
-            <w:r>
-              <w:rPr>
-                <w:lang w:val="en-US"/>
-              </w:rPr>
-              <w:t>S</w:t>
-            </w:r>
-            <w:r>
-              <w:t>4</w:t>
-            </w:r>
-            <w:r>
-              <w:t xml:space="preserve">. </w:t>
-            </w:r>
-            <w:r>
-              <w:t>Система отображает окно Список конфигураций</w:t>
-            </w:r>
-          </w:p>
-          <w:p>
-            <w:r>
-              <w:rPr>
-                <w:lang w:val="en-US"/>
-              </w:rPr>
-              <w:t>S</w:t>
-            </w:r>
-            <w:r>
-              <w:t>5</w:t>
-            </w:r>
-            <w:r>
-              <w:t xml:space="preserve">. </w:t>
-            </w:r>
-            <w:r>
-              <w:rPr>
-                <w:lang w:val="en-US"/>
-              </w:rPr>
-              <w:t>Project</w:t>
-            </w:r>
-            <w:r>
-              <w:t xml:space="preserve"> </w:t>
-            </w:r>
-            <w:r>
-              <w:rPr>
-                <w:lang w:val="en-US"/>
-              </w:rPr>
-              <w:t>manager</w:t>
-            </w:r>
-            <w:r>
-              <w:t xml:space="preserve"> </w:t>
-            </w:r>
-            <w:r>
-              <w:t>нажимает</w:t>
-            </w:r>
-            <w:r>
-              <w:t xml:space="preserve"> </w:t>
-            </w:r>
-            <w:r>
-              <w:t>кнопку</w:t>
-            </w:r>
-            <w:r>
-              <w:t xml:space="preserve"> «</w:t>
-            </w:r>
-            <w:r>
-              <w:t xml:space="preserve">Создать </w:t>
-            </w:r>
-            <w:r>
-              <w:t>проект</w:t>
-            </w:r>
-            <w:r>
-              <w:t>» (</w:t>
-            </w:r>
-            <w:r>
-              <w:rPr>
-                <w:lang w:val="en-US"/>
-              </w:rPr>
-              <w:t>project</w:t>
-            </w:r>
-            <w:r>
-              <w:t xml:space="preserve"> </w:t>
-            </w:r>
-            <w:r>
-              <w:rPr>
-                <w:lang w:val="en-US"/>
-              </w:rPr>
-              <w:t>create</w:t>
-            </w:r>
-            <w:r>
-              <w:t>)</w:t>
-            </w:r>
-            <w:r>
-              <w:t xml:space="preserve"> напротив выбранной конфигурации из списка</w:t>
-            </w:r>
-          </w:p>
-          <w:p>
-            <w:r>
-              <w:rPr>
-                <w:lang w:val="en-US"/>
-              </w:rPr>
-              <w:t>S</w:t>
-            </w:r>
-            <w:r>
-              <w:t>6</w:t>
-            </w:r>
-            <w:r>
-              <w:t xml:space="preserve">. </w:t>
-            </w:r>
-            <w:r>
-              <w:t xml:space="preserve">Система считывает данные о конфигурации </w:t>
-            </w:r>
-            <w:r>
-              <w:t>проекта</w:t>
-            </w:r>
-          </w:p>
-          <w:p>
-            <w:r>
-              <w:rPr>
-                <w:lang w:val="en-US"/>
-              </w:rPr>
-              <w:t>S</w:t>
-            </w:r>
-            <w:r>
-              <w:t>7</w:t>
-            </w:r>
-            <w:r>
-              <w:t xml:space="preserve">. </w:t>
-            </w:r>
-            <w:r>
-              <w:t xml:space="preserve">Система выводит окно </w:t>
-            </w:r>
-            <w:r>
-              <w:t xml:space="preserve">Проект </w:t>
-            </w:r>
-            <w:r>
-              <w:t>с пустой формой</w:t>
-            </w:r>
-            <w:r>
-              <w:t xml:space="preserve">, </w:t>
-            </w:r>
-            <w:bookmarkStart w:id="0" w:name="_GoBack"/>
-            <w:r>
-              <w:t>сгенерированной на основе конфигурации</w:t>
-            </w:r>
-            <w:bookmarkEnd w:id="0"/>
-            <w:r>
-              <w:t>,</w:t>
-            </w:r>
-            <w:r>
-              <w:t xml:space="preserve"> и кнопкой «</w:t>
-            </w:r>
-            <w:r>
-              <w:t>Создать</w:t>
-            </w:r>
-            <w:r>
-              <w:t>»</w:t>
-            </w:r>
-          </w:p>
-          <w:p>
-            <w:pPr>
-              <w:rPr>
-                <w:lang w:val="en-US"/>
-              </w:rPr>
-            </w:pPr>
-            <w:r>
-              <w:rPr>
-                <w:lang w:val="en-US"/>
-              </w:rPr>
-              <w:t>S</w:t>
-            </w:r>
-            <w:r>
-              <w:rPr>
-                <w:lang w:val="en-US"/>
-              </w:rPr>
-              <w:t>8</w:t>
-            </w:r>
-            <w:r>
-              <w:rPr>
-                <w:lang w:val="en-US"/>
-              </w:rPr>
-              <w:t xml:space="preserve">. </w:t>
-            </w:r>
-            <w:r>
-              <w:rPr>
-                <w:lang w:val="en-US"/>
-              </w:rPr>
-              <w:t>Project</w:t>
-            </w:r>
-            <w:r>
-              <w:rPr>
-                <w:lang w:val="en-US"/>
-              </w:rPr>
-              <w:t xml:space="preserve"> </w:t>
-            </w:r>
-            <w:r>
-              <w:rPr>
-                <w:lang w:val="en-US"/>
-              </w:rPr>
-              <w:t>manager</w:t>
-            </w:r>
-            <w:r>
-              <w:rPr>
-                <w:lang w:val="en-US"/>
-              </w:rPr>
-              <w:t xml:space="preserve"> </w:t>
-            </w:r>
-            <w:r>
-              <w:t>заполняет</w:t>
-            </w:r>
-            <w:r>
-              <w:rPr>
-                <w:lang w:val="en-US"/>
-              </w:rPr>
-              <w:t xml:space="preserve"> </w:t>
-            </w:r>
-            <w:r>
-              <w:t>поля</w:t>
-            </w:r>
-            <w:r>
-              <w:rPr>
-                <w:lang w:val="en-US"/>
-              </w:rPr>
-              <w:t xml:space="preserve"> </w:t>
-            </w:r>
-            <w:r>
-              <w:t>формы</w:t>
-            </w:r>
-          </w:p>
-          <w:p>
-            <w:pPr>
-              <w:rPr>
-                <w:lang w:val="en-US"/>
-              </w:rPr>
-            </w:pPr>
-            <w:r>
-              <w:rPr>
-                <w:lang w:val="en-US"/>
-              </w:rPr>
-              <w:t>S</w:t>
-            </w:r>
-            <w:r>
-              <w:rPr>
-                <w:lang w:val="en-US"/>
-              </w:rPr>
-              <w:t>9</w:t>
-            </w:r>
-            <w:r>
-              <w:rPr>
-                <w:lang w:val="en-US"/>
-              </w:rPr>
-              <w:t xml:space="preserve">. </w:t>
-            </w:r>
-            <w:r>
-              <w:rPr>
-                <w:lang w:val="en-US"/>
-              </w:rPr>
-              <w:t>Project</w:t>
-            </w:r>
-            <w:r>
-              <w:rPr>
-                <w:lang w:val="en-US"/>
-              </w:rPr>
-              <w:t xml:space="preserve"> </w:t>
-            </w:r>
-            <w:r>
-              <w:rPr>
-                <w:lang w:val="en-US"/>
-              </w:rPr>
-              <w:t>manager</w:t>
-            </w:r>
-            <w:r>
-              <w:rPr>
-                <w:lang w:val="en-US"/>
-              </w:rPr>
-              <w:t xml:space="preserve"> </w:t>
-            </w:r>
-            <w:r>
-              <w:t>нажимает</w:t>
-            </w:r>
-            <w:r>
-              <w:rPr>
-                <w:lang w:val="en-US"/>
-              </w:rPr>
-              <w:t xml:space="preserve"> </w:t>
-            </w:r>
-            <w:r>
-              <w:t>кнопку</w:t>
-            </w:r>
-            <w:r>
-              <w:rPr>
-                <w:lang w:val="en-US"/>
-              </w:rPr>
-              <w:t xml:space="preserve"> «</w:t>
-            </w:r>
-            <w:r>
-              <w:t>Создать</w:t>
-            </w:r>
-            <w:r>
-              <w:rPr>
-                <w:lang w:val="en-US"/>
-              </w:rPr>
-              <w:t>»</w:t>
-            </w:r>
-          </w:p>
-          <w:p>
-            <w:r>
-              <w:rPr>
-                <w:lang w:val="en-US"/>
-              </w:rPr>
-              <w:t>S</w:t>
-            </w:r>
-            <w:r>
-              <w:t>10</w:t>
+              <w:t>1</w:t>
+            </w:r>
+            <w:r>
+              <w:t>1</w:t>
             </w:r>
             <w:r>
               <w:t>.</w:t>
             </w:r>
             <w:r>
-              <w:t xml:space="preserve"> Система отправляет запрос БД </w:t>
-            </w:r>
-            <w:r>
-              <w:t>на</w:t>
-            </w:r>
-            <w:r>
-              <w:t xml:space="preserve"> изменение всех записей</w:t>
-            </w:r>
-            <w:r>
-              <w:t>, относящихся к проекту</w:t>
-            </w:r>
-          </w:p>
-          <w:p>
-            <w:r>
-              <w:rPr>
-                <w:lang w:val="en-US"/>
-              </w:rPr>
-              <w:t>S</w:t>
-            </w:r>
-            <w:r>
-              <w:t>1</w:t>
-            </w:r>
-            <w:r>
-              <w:t>1</w:t>
-            </w:r>
-            <w:r>
-              <w:t>.</w:t>
-            </w:r>
-            <w:r>
               <w:t xml:space="preserve"> Система выводит главное окно </w:t>
             </w:r>
             <w:r>
@@ -583,25 +422,13 @@
               <w:t>GUI</w:t>
             </w:r>
             <w:r>
-              <w:t xml:space="preserve"> </w:t>
-            </w:r>
-            <w:r>
               <w:t xml:space="preserve">роли </w:t>
             </w:r>
             <w:r>
               <w:rPr>
                 <w:lang w:val="en-US"/>
               </w:rPr>
-              <w:t>Project</w:t>
-            </w:r>
-            <w:r>
-              <w:t xml:space="preserve"> </w:t>
-            </w:r>
-            <w:r>
-              <w:rPr>
-                <w:lang w:val="en-US"/>
-              </w:rPr>
-              <w:t>manager</w:t>
+              <w:t>Projectmanager</w:t>
             </w:r>
           </w:p>
         </w:tc>
@@ -623,62 +450,137 @@
           </w:tcPr>
           <w:p>
             <w:r>
-              <w:t>Е</w:t>
-            </w:r>
-            <w:proofErr w:type="gramStart"/>
-            <w:r>
-              <w:t>1</w:t>
-            </w:r>
-            <w:proofErr w:type="gramEnd"/>
-            <w:r>
-              <w:t xml:space="preserve">.1. </w:t>
+              <w:t xml:space="preserve">Е1.1. </w:t>
             </w:r>
             <w:proofErr w:type="spellStart"/>
             <w:r>
-              <w:t>Project</w:t>
+              <w:t>Projectmanager</w:t>
+            </w:r>
+            <w:r>
+              <w:t>не</w:t>
             </w:r>
             <w:proofErr w:type="spellEnd"/>
             <w:r>
-              <w:t xml:space="preserve"> </w:t>
+              <w:t xml:space="preserve"> заполнил все поля формы в окне Проекта, нажал </w:t>
+            </w:r>
+            <w:r>
+              <w:t>«</w:t>
+            </w:r>
+            <w:r>
+              <w:t>Создать</w:t>
+            </w:r>
+            <w:r>
+              <w:t>»</w:t>
+            </w:r>
+          </w:p>
+          <w:p>
+            <w:r>
+              <w:t xml:space="preserve">Е1.2. Система выдает сообщение об ошибке и остается в окне </w:t>
+            </w:r>
+            <w:r>
+              <w:t>Проект</w:t>
+            </w:r>
+            <w:r>
+              <w:t xml:space="preserve"> с сохранением состояния формы</w:t>
+            </w:r>
+          </w:p>
+          <w:p>
+            <w:r>
+              <w:rPr>
+                <w:lang w:val="en-US"/>
+              </w:rPr>
+              <w:t>E</w:t>
+            </w:r>
+            <w:r>
+              <w:t>3</w:t>
+            </w:r>
+            <w:r>
+              <w:t>.</w:t>
+            </w:r>
+            <w:r>
+              <w:t>1.База данных недоступна</w:t>
+            </w:r>
+          </w:p>
+          <w:p>
+            <w:r>
+              <w:rPr>
+                <w:lang w:val="en-US"/>
+              </w:rPr>
+              <w:t>E</w:t>
+            </w:r>
+            <w:r>
+              <w:t>3</w:t>
+            </w:r>
+            <w:r>
+              <w:t>.</w:t>
+            </w:r>
+            <w:r>
+              <w:t>2. Систем отображает сообщение о недоступности БД</w:t>
+            </w:r>
+          </w:p>
+          <w:p>
+            <w:r>
+              <w:rPr>
+                <w:lang w:val="en-US"/>
+              </w:rPr>
+              <w:t>E</w:t>
+            </w:r>
+            <w:r>
+              <w:t>4</w:t>
+            </w:r>
+            <w:r>
+              <w:t>.</w:t>
+            </w:r>
+            <w:r>
+              <w:t>1.Ошибка базы данных</w:t>
+            </w:r>
+          </w:p>
+          <w:p>
+            <w:r>
+              <w:rPr>
+                <w:lang w:val="en-US"/>
+              </w:rPr>
+              <w:t>E</w:t>
+            </w:r>
+            <w:r>
+              <w:t>4</w:t>
+            </w:r>
+            <w:r>
+              <w:t>.</w:t>
+            </w:r>
+            <w:r>
+              <w:t>2. Систем отображает сообщение об ошибке БД</w:t>
+            </w:r>
+          </w:p>
+          <w:p>
+            <w:r>
+              <w:rPr>
+                <w:lang w:val="en-US"/>
+              </w:rPr>
+              <w:t>E</w:t>
+            </w:r>
+            <w:r>
+              <w:t>5</w:t>
+            </w:r>
+            <w:r>
+              <w:t>.</w:t>
+            </w:r>
+            <w:r>
+              <w:t xml:space="preserve">1.При удалении </w:t>
+            </w:r>
+            <w:r>
+              <w:t>таблиц и записей, связанных с проектом,</w:t>
+            </w:r>
+            <w:r>
+              <w:t xml:space="preserve"> в БД (</w:t>
             </w:r>
             <w:proofErr w:type="spellStart"/>
             <w:r>
-              <w:t>manager</w:t>
+              <w:t>projectdelete</w:t>
             </w:r>
             <w:proofErr w:type="spellEnd"/>
             <w:r>
-              <w:t xml:space="preserve"> </w:t>
-            </w:r>
-            <w:r>
-              <w:t xml:space="preserve">не заполнил все поля формы в окне Проекта, нажал </w:t>
-            </w:r>
-            <w:r>
-              <w:t>«</w:t>
-            </w:r>
-            <w:r>
-              <w:t>Создать</w:t>
-            </w:r>
-            <w:r>
-              <w:t>»</w:t>
-            </w:r>
-          </w:p>
-          <w:p>
-            <w:r>
-              <w:t>Е</w:t>
-            </w:r>
-            <w:proofErr w:type="gramStart"/>
-            <w:r>
-              <w:t>1</w:t>
-            </w:r>
-            <w:proofErr w:type="gramEnd"/>
-            <w:r>
-              <w:t xml:space="preserve">.2. Система выдает сообщение об ошибке и остается в окне </w:t>
-            </w:r>
-            <w:r>
-              <w:t>Проект</w:t>
-            </w:r>
-            <w:r>
-              <w:t xml:space="preserve"> с сохранением состояния формы</w:t>
+              <w:t>) есть зависимости с другими таблицами</w:t>
             </w:r>
           </w:p>
           <w:p>
@@ -689,164 +591,36 @@
               <w:t>E</w:t>
             </w:r>
             <w:r>
-              <w:t>3</w:t>
+              <w:t>5</w:t>
             </w:r>
             <w:r>
               <w:t>.</w:t>
             </w:r>
             <w:r>
+              <w:t xml:space="preserve">2. Систем отображает сообщение о невозможности удаления </w:t>
+            </w:r>
+            <w:r>
+              <w:t xml:space="preserve">проекта </w:t>
+            </w:r>
+            <w:r>
+              <w:t>с выводом списка зависимостей</w:t>
+            </w:r>
+          </w:p>
+          <w:p>
+            <w:r>
+              <w:rPr>
+                <w:lang w:val="en-US"/>
+              </w:rPr>
+              <w:t>E</w:t>
+            </w:r>
+            <w:r>
+              <w:t>6</w:t>
+            </w:r>
+            <w:r>
+              <w:t>.</w:t>
+            </w:r>
+            <w:r>
               <w:t>1.</w:t>
-            </w:r>
-            <w:r>
-              <w:t xml:space="preserve"> </w:t>
-            </w:r>
-            <w:r>
-              <w:t>База данных недоступна</w:t>
-            </w:r>
-          </w:p>
-          <w:p>
-            <w:r>
-              <w:rPr>
-                <w:lang w:val="en-US"/>
-              </w:rPr>
-              <w:t>E</w:t>
-            </w:r>
-            <w:r>
-              <w:t>3</w:t>
-            </w:r>
-            <w:r>
-              <w:t>.</w:t>
-            </w:r>
-            <w:r>
-              <w:t>2. Систем отображает сообщение о недоступности БД</w:t>
-            </w:r>
-          </w:p>
-          <w:p>
-            <w:r>
-              <w:rPr>
-                <w:lang w:val="en-US"/>
-              </w:rPr>
-              <w:t>E</w:t>
-            </w:r>
-            <w:r>
-              <w:t>4</w:t>
-            </w:r>
-            <w:r>
-              <w:t>.</w:t>
-            </w:r>
-            <w:r>
-              <w:t>1.</w:t>
-            </w:r>
-            <w:r>
-              <w:t xml:space="preserve"> </w:t>
-            </w:r>
-            <w:r>
-              <w:t>Ошибка базы данных</w:t>
-            </w:r>
-          </w:p>
-          <w:p>
-            <w:r>
-              <w:rPr>
-                <w:lang w:val="en-US"/>
-              </w:rPr>
-              <w:t>E</w:t>
-            </w:r>
-            <w:r>
-              <w:t>4</w:t>
-            </w:r>
-            <w:r>
-              <w:t>.</w:t>
-            </w:r>
-            <w:r>
-              <w:t>2. Систем отображает сообщение об ошибке БД</w:t>
-            </w:r>
-          </w:p>
-          <w:p>
-            <w:r>
-              <w:rPr>
-                <w:lang w:val="en-US"/>
-              </w:rPr>
-              <w:t>E</w:t>
-            </w:r>
-            <w:r>
-              <w:t>5</w:t>
-            </w:r>
-            <w:r>
-              <w:t>.</w:t>
-            </w:r>
-            <w:r>
-              <w:t>1.</w:t>
-            </w:r>
-            <w:r>
-              <w:t xml:space="preserve"> </w:t>
-            </w:r>
-            <w:r>
-              <w:t xml:space="preserve">При удалении </w:t>
-            </w:r>
-            <w:r>
-              <w:t>таблиц и записей, связанных с проектом,</w:t>
-            </w:r>
-            <w:r>
-              <w:t xml:space="preserve"> в БД (</w:t>
-            </w:r>
-            <w:proofErr w:type="spellStart"/>
-            <w:r>
-              <w:t>project</w:t>
-            </w:r>
-            <w:proofErr w:type="spellEnd"/>
-            <w:r>
-              <w:t xml:space="preserve"> </w:t>
-            </w:r>
-            <w:proofErr w:type="spellStart"/>
-            <w:r>
-              <w:t>delete</w:t>
-            </w:r>
-            <w:proofErr w:type="spellEnd"/>
-            <w:r>
-              <w:t>) есть зависимости с другими таблицами</w:t>
-            </w:r>
-          </w:p>
-          <w:p>
-            <w:r>
-              <w:rPr>
-                <w:lang w:val="en-US"/>
-              </w:rPr>
-              <w:t>E</w:t>
-            </w:r>
-            <w:r>
-              <w:t>5</w:t>
-            </w:r>
-            <w:r>
-              <w:t>.</w:t>
-            </w:r>
-            <w:r>
-              <w:t xml:space="preserve">2. Систем отображает сообщение о невозможности удаления </w:t>
-            </w:r>
-            <w:r>
-              <w:t xml:space="preserve">проекта </w:t>
-            </w:r>
-            <w:r>
-              <w:t>с выводом списка зависимостей</w:t>
-            </w:r>
-          </w:p>
-          <w:p>
-            <w:r>
-              <w:rPr>
-                <w:lang w:val="en-US"/>
-              </w:rPr>
-              <w:t>E</w:t>
-            </w:r>
-            <w:r>
-              <w:t>6</w:t>
-            </w:r>
-            <w:r>
-              <w:t>.</w:t>
-            </w:r>
-            <w:r>
-              <w:t>1.</w:t>
-            </w:r>
-            <w:r>
-              <w:t xml:space="preserve"> </w:t>
             </w:r>
             <w:r>
               <w:t>В таблице конфигураций на БД нет записей</w:t>
@@ -914,19 +688,79 @@
             </w:r>
             <w:proofErr w:type="spellStart"/>
             <w:r>
-              <w:t>project</w:t>
+              <w:t>projectread</w:t>
             </w:r>
             <w:proofErr w:type="spellEnd"/>
             <w:r>
-              <w:t xml:space="preserve"> </w:t>
-            </w:r>
+              <w:t>)</w:t>
+            </w:r>
+          </w:p>
+          <w:p>
+            <w:pPr>
+              <w:pStyle w:val="a4"/>
+              <w:numPr>
+                <w:ilvl w:val="1"/>
+                <w:numId w:val="1"/>
+              </w:numPr>
+            </w:pPr>
             <w:proofErr w:type="spellStart"/>
             <w:r>
-              <w:t>read</w:t>
+              <w:t>Projectmanager</w:t>
+            </w:r>
+            <w:r>
+              <w:t>нажимает</w:t>
             </w:r>
             <w:proofErr w:type="spellEnd"/>
             <w:r>
-              <w:t>)</w:t>
+              <w:t xml:space="preserve"> кнопку «Список </w:t>
+            </w:r>
+            <w:r>
+              <w:t>конфигураций и проектов</w:t>
+            </w:r>
+            <w:r>
+              <w:t>»</w:t>
+            </w:r>
+          </w:p>
+          <w:p>
+            <w:pPr>
+              <w:pStyle w:val="a4"/>
+              <w:numPr>
+                <w:ilvl w:val="1"/>
+                <w:numId w:val="1"/>
+              </w:numPr>
+            </w:pPr>
+            <w:r>
+              <w:t>Система получает от БД данные таблицы конфигураций</w:t>
+            </w:r>
+            <w:r>
+              <w:t xml:space="preserve"> и данные о связанных с каждой конфигурацией проектов</w:t>
+            </w:r>
+          </w:p>
+          <w:p>
+            <w:pPr>
+              <w:pStyle w:val="a4"/>
+              <w:numPr>
+                <w:ilvl w:val="1"/>
+                <w:numId w:val="1"/>
+              </w:numPr>
+            </w:pPr>
+            <w:r>
+              <w:t>Система кеширует полученные данные</w:t>
+            </w:r>
+          </w:p>
+          <w:p>
+            <w:pPr>
+              <w:pStyle w:val="a4"/>
+              <w:numPr>
+                <w:ilvl w:val="1"/>
+                <w:numId w:val="1"/>
+              </w:numPr>
+            </w:pPr>
+            <w:r>
+              <w:t>Система отображает окно Список конфигураций</w:t>
+            </w:r>
+            <w:r>
+              <w:t xml:space="preserve"> и проектов</w:t>
             </w:r>
           </w:p>
           <w:p>
@@ -939,51 +773,38 @@
             </w:pPr>
             <w:proofErr w:type="spellStart"/>
             <w:r>
-              <w:t>Project</w:t>
+              <w:t>Projectmanager</w:t>
+            </w:r>
+            <w:r>
+              <w:t>нажимает</w:t>
             </w:r>
             <w:proofErr w:type="spellEnd"/>
             <w:r>
-              <w:t xml:space="preserve"> </w:t>
-            </w:r>
-            <w:proofErr w:type="spellStart"/>
-            <w:r>
-              <w:t>manager</w:t>
-            </w:r>
-            <w:proofErr w:type="spellEnd"/>
-            <w:r>
-              <w:t xml:space="preserve"> </w:t>
-            </w:r>
-            <w:r>
-              <w:t xml:space="preserve">нажимает кнопку «Список </w:t>
-            </w:r>
-            <w:r>
-              <w:t>конфигураций и проектов</w:t>
-            </w:r>
-            <w:r>
-              <w:t>»</w:t>
-            </w:r>
-          </w:p>
-          <w:p>
-            <w:pPr>
-              <w:pStyle w:val="a4"/>
-              <w:numPr>
-                <w:ilvl w:val="1"/>
-                <w:numId w:val="1"/>
-              </w:numPr>
-            </w:pPr>
-            <w:r>
-              <w:t>Система получает от БД данные таблицы конфигураций</w:t>
-            </w:r>
-            <w:r>
-              <w:t xml:space="preserve"> и данные </w:t>
-            </w:r>
-            <w:proofErr w:type="gramStart"/>
-            <w:r>
-              <w:t>о</w:t>
-            </w:r>
-            <w:proofErr w:type="gramEnd"/>
-            <w:r>
-              <w:t xml:space="preserve"> связанных с каждой конфигурацией проектов</w:t>
+              <w:t xml:space="preserve"> на </w:t>
+            </w:r>
+            <w:r>
+              <w:t>проект</w:t>
+            </w:r>
+            <w:r>
+              <w:t xml:space="preserve"> из списка</w:t>
+            </w:r>
+          </w:p>
+          <w:p>
+            <w:pPr>
+              <w:pStyle w:val="a4"/>
+              <w:numPr>
+                <w:ilvl w:val="1"/>
+                <w:numId w:val="1"/>
+              </w:numPr>
+            </w:pPr>
+            <w:r>
+              <w:t>Система получает данные о выбранно</w:t>
+            </w:r>
+            <w:r>
+              <w:t xml:space="preserve">мпроекте </w:t>
+            </w:r>
+            <w:r>
+              <w:t>из БД</w:t>
             </w:r>
           </w:p>
           <w:p>
@@ -1007,91 +828,6 @@
               </w:numPr>
             </w:pPr>
             <w:r>
-              <w:t>Система отображает окно Список конфигураций</w:t>
-            </w:r>
-            <w:r>
-              <w:t xml:space="preserve"> и проектов</w:t>
-            </w:r>
-          </w:p>
-          <w:p>
-            <w:pPr>
-              <w:pStyle w:val="a4"/>
-              <w:numPr>
-                <w:ilvl w:val="1"/>
-                <w:numId w:val="1"/>
-              </w:numPr>
-            </w:pPr>
-            <w:proofErr w:type="spellStart"/>
-            <w:r>
-              <w:t>Project</w:t>
-            </w:r>
-            <w:proofErr w:type="spellEnd"/>
-            <w:r>
-              <w:t xml:space="preserve"> </w:t>
-            </w:r>
-            <w:proofErr w:type="spellStart"/>
-            <w:r>
-              <w:t>manager</w:t>
-            </w:r>
-            <w:proofErr w:type="spellEnd"/>
-            <w:r>
-              <w:t xml:space="preserve"> </w:t>
-            </w:r>
-            <w:r>
-              <w:t xml:space="preserve">нажимает на </w:t>
-            </w:r>
-            <w:r>
-              <w:t>проект</w:t>
-            </w:r>
-            <w:r>
-              <w:t xml:space="preserve"> из списка</w:t>
-            </w:r>
-          </w:p>
-          <w:p>
-            <w:pPr>
-              <w:pStyle w:val="a4"/>
-              <w:numPr>
-                <w:ilvl w:val="1"/>
-                <w:numId w:val="1"/>
-              </w:numPr>
-            </w:pPr>
-            <w:r>
-              <w:t>Система получает данные о выбранно</w:t>
-            </w:r>
-            <w:r>
-              <w:t>м</w:t>
-            </w:r>
-            <w:r>
-              <w:t xml:space="preserve"> </w:t>
-            </w:r>
-            <w:r>
-              <w:t xml:space="preserve">проекте </w:t>
-            </w:r>
-            <w:r>
-              <w:t>из БД</w:t>
-            </w:r>
-          </w:p>
-          <w:p>
-            <w:pPr>
-              <w:pStyle w:val="a4"/>
-              <w:numPr>
-                <w:ilvl w:val="1"/>
-                <w:numId w:val="1"/>
-              </w:numPr>
-            </w:pPr>
-            <w:r>
-              <w:t>Система кеширует полученные данные</w:t>
-            </w:r>
-          </w:p>
-          <w:p>
-            <w:pPr>
-              <w:pStyle w:val="a4"/>
-              <w:numPr>
-                <w:ilvl w:val="1"/>
-                <w:numId w:val="1"/>
-              </w:numPr>
-            </w:pPr>
-            <w:r>
               <w:t xml:space="preserve">Система отображает окно </w:t>
             </w:r>
             <w:r>
@@ -1119,16 +855,7 @@
               <w:t xml:space="preserve">Project manager </w:t>
             </w:r>
             <w:r>
-              <w:t>нажимает</w:t>
-            </w:r>
-            <w:r>
-              <w:rPr>
-                <w:lang w:val="en-US"/>
-              </w:rPr>
-              <w:t xml:space="preserve"> </w:t>
-            </w:r>
-            <w:r>
-              <w:t>кнопку</w:t>
+              <w:t>нажимаеткнопку</w:t>
             </w:r>
             <w:r>
               <w:rPr>
@@ -1191,17 +918,334 @@
             <w:r>
               <w:t>project</w:t>
             </w:r>
+            <w:r>
+              <w:t>delete</w:t>
+            </w:r>
             <w:proofErr w:type="spellEnd"/>
             <w:r>
+              <w:t>)</w:t>
+            </w:r>
+          </w:p>
+          <w:p>
+            <w:pPr>
+              <w:pStyle w:val="a4"/>
+              <w:numPr>
+                <w:ilvl w:val="1"/>
+                <w:numId w:val="1"/>
+              </w:numPr>
+            </w:pPr>
+            <w:proofErr w:type="spellStart"/>
+            <w:r>
+              <w:t>Projectmanager</w:t>
+            </w:r>
+            <w:r>
+              <w:t>нажимает</w:t>
+            </w:r>
+            <w:proofErr w:type="spellEnd"/>
+            <w:r>
+              <w:t xml:space="preserve"> кнопку «Список </w:t>
+            </w:r>
+            <w:r>
+              <w:t>конфигураций и проектов</w:t>
+            </w:r>
+            <w:r>
+              <w:t>»</w:t>
+            </w:r>
+          </w:p>
+          <w:p>
+            <w:pPr>
+              <w:pStyle w:val="a4"/>
+              <w:numPr>
+                <w:ilvl w:val="1"/>
+                <w:numId w:val="1"/>
+              </w:numPr>
+            </w:pPr>
+            <w:r>
+              <w:t>Система получает от БД данные таблицы конфигураций и данные о связанных с каждой конфигурацией проектов</w:t>
+            </w:r>
+          </w:p>
+          <w:p>
+            <w:pPr>
+              <w:pStyle w:val="a4"/>
+              <w:numPr>
+                <w:ilvl w:val="1"/>
+                <w:numId w:val="1"/>
+              </w:numPr>
+            </w:pPr>
+            <w:r>
+              <w:t>Система кеширует полученные данные</w:t>
+            </w:r>
+          </w:p>
+          <w:p>
+            <w:pPr>
+              <w:pStyle w:val="a4"/>
+              <w:numPr>
+                <w:ilvl w:val="1"/>
+                <w:numId w:val="1"/>
+              </w:numPr>
+            </w:pPr>
+            <w:r>
+              <w:t>Система отображает окно Список конфигураций</w:t>
+            </w:r>
+            <w:r>
+              <w:t xml:space="preserve"> и проектов</w:t>
+            </w:r>
+          </w:p>
+          <w:p>
+            <w:pPr>
+              <w:pStyle w:val="a4"/>
+              <w:numPr>
+                <w:ilvl w:val="1"/>
+                <w:numId w:val="1"/>
+              </w:numPr>
+            </w:pPr>
+            <w:proofErr w:type="spellStart"/>
+            <w:r>
+              <w:t>Projectmanager</w:t>
+            </w:r>
+            <w:r>
+              <w:t>нажимает</w:t>
+            </w:r>
+            <w:proofErr w:type="spellEnd"/>
+            <w:r>
+              <w:t xml:space="preserve"> кнопку «Удалить» напротив выбранно</w:t>
+            </w:r>
+            <w:r>
+              <w:t>гопроекта</w:t>
+            </w:r>
+          </w:p>
+          <w:p>
+            <w:pPr>
+              <w:pStyle w:val="a4"/>
+              <w:numPr>
+                <w:ilvl w:val="1"/>
+                <w:numId w:val="1"/>
+              </w:numPr>
+            </w:pPr>
+            <w:r>
+              <w:t xml:space="preserve">Система отправляет запрос БД на удаление </w:t>
+            </w:r>
+            <w:r>
+              <w:t>всех связанных с проектом таблиц и записей</w:t>
+            </w:r>
+          </w:p>
+          <w:p>
+            <w:pPr>
+              <w:pStyle w:val="a4"/>
+              <w:numPr>
+                <w:ilvl w:val="1"/>
+                <w:numId w:val="1"/>
+              </w:numPr>
+            </w:pPr>
+            <w:r>
+              <w:t xml:space="preserve">Система удаляет запись о </w:t>
+            </w:r>
+            <w:r>
+              <w:t>проекте</w:t>
+            </w:r>
+            <w:r>
+              <w:t xml:space="preserve"> из </w:t>
+            </w:r>
+            <w:proofErr w:type="spellStart"/>
+            <w:r>
+              <w:t>кеша</w:t>
+            </w:r>
+            <w:proofErr w:type="spellEnd"/>
+          </w:p>
+          <w:p>
+            <w:pPr>
+              <w:pStyle w:val="a4"/>
+              <w:numPr>
+                <w:ilvl w:val="1"/>
+                <w:numId w:val="1"/>
+              </w:numPr>
+            </w:pPr>
+            <w:r>
+              <w:t>Систем отображает сообщение об успешном удалении</w:t>
+            </w:r>
+          </w:p>
+          <w:p>
+            <w:pPr>
+              <w:pStyle w:val="a4"/>
+              <w:numPr>
+                <w:ilvl w:val="1"/>
+                <w:numId w:val="1"/>
+              </w:numPr>
+            </w:pPr>
+            <w:r>
+              <w:t xml:space="preserve">Система отображает окно Список </w:t>
+            </w:r>
+            <w:r>
+              <w:t xml:space="preserve">конфигураций и проектов </w:t>
+            </w:r>
+            <w:r>
+              <w:t xml:space="preserve">из </w:t>
+            </w:r>
+            <w:proofErr w:type="spellStart"/>
+            <w:r>
+              <w:t>кеша</w:t>
+            </w:r>
+            <w:proofErr w:type="spellEnd"/>
+          </w:p>
+          <w:p>
+            <w:pPr>
+              <w:pStyle w:val="a4"/>
+              <w:numPr>
+                <w:ilvl w:val="0"/>
+                <w:numId w:val="1"/>
+              </w:numPr>
+            </w:pPr>
+            <w:r>
+              <w:t xml:space="preserve">Изменение </w:t>
+            </w:r>
+            <w:r>
+              <w:t xml:space="preserve">проекта </w:t>
+            </w:r>
+            <w:r>
+              <w:t>(</w:t>
+            </w:r>
+            <w:proofErr w:type="spellStart"/>
+            <w:r>
+              <w:t>project</w:t>
+            </w:r>
+            <w:r>
+              <w:t>update</w:t>
+            </w:r>
+            <w:proofErr w:type="spellEnd"/>
+            <w:r>
+              <w:t>)</w:t>
+            </w:r>
+          </w:p>
+          <w:p>
+            <w:pPr>
+              <w:pStyle w:val="a4"/>
+              <w:numPr>
+                <w:ilvl w:val="1"/>
+                <w:numId w:val="1"/>
+              </w:numPr>
+            </w:pPr>
+            <w:proofErr w:type="spellStart"/>
+            <w:r>
+              <w:t>Projectmanager</w:t>
+            </w:r>
+            <w:r>
+              <w:t>нажимает</w:t>
+            </w:r>
+            <w:proofErr w:type="spellEnd"/>
+            <w:r>
+              <w:t xml:space="preserve"> кнопку «Список </w:t>
+            </w:r>
+            <w:r>
+              <w:t>конфигураций и проектов</w:t>
+            </w:r>
+            <w:r>
+              <w:t>»</w:t>
+            </w:r>
+          </w:p>
+          <w:p>
+            <w:pPr>
+              <w:pStyle w:val="a4"/>
+              <w:numPr>
+                <w:ilvl w:val="1"/>
+                <w:numId w:val="1"/>
+              </w:numPr>
+            </w:pPr>
+            <w:r>
+              <w:t>Система получает от БД данные таблицы конфигураций и данные о связанных с каждой конфигурацией проектов</w:t>
+            </w:r>
+          </w:p>
+          <w:p>
+            <w:pPr>
+              <w:pStyle w:val="a4"/>
+              <w:numPr>
+                <w:ilvl w:val="1"/>
+                <w:numId w:val="1"/>
+              </w:numPr>
+            </w:pPr>
+            <w:r>
+              <w:t>Система кеширует полученные данные</w:t>
+            </w:r>
+          </w:p>
+          <w:p>
+            <w:pPr>
+              <w:pStyle w:val="a4"/>
+              <w:numPr>
+                <w:ilvl w:val="1"/>
+                <w:numId w:val="1"/>
+              </w:numPr>
+            </w:pPr>
+            <w:r>
+              <w:t>Система отображает окно Список конфигураций</w:t>
+            </w:r>
+            <w:r>
+              <w:t xml:space="preserve"> и проектов</w:t>
+            </w:r>
+          </w:p>
+          <w:p>
+            <w:pPr>
+              <w:pStyle w:val="a4"/>
+              <w:numPr>
+                <w:ilvl w:val="1"/>
+                <w:numId w:val="1"/>
+              </w:numPr>
+            </w:pPr>
+            <w:proofErr w:type="spellStart"/>
+            <w:r>
+              <w:t>Project</w:t>
+            </w:r>
+            <w:proofErr w:type="spellEnd"/>
+            <w:r>
               <w:t xml:space="preserve"> </w:t>
             </w:r>
             <w:proofErr w:type="spellStart"/>
             <w:r>
-              <w:t>delete</w:t>
+              <w:t>manager</w:t>
             </w:r>
             <w:proofErr w:type="spellEnd"/>
             <w:r>
-              <w:t>)</w:t>
+              <w:t xml:space="preserve"> </w:t>
+            </w:r>
+            <w:r>
+              <w:t>нажимает кнопк</w:t>
+            </w:r>
+            <w:r>
+              <w:t>у «Изменить» напротив выбранногопроекта</w:t>
+            </w:r>
+          </w:p>
+          <w:p>
+            <w:pPr>
+              <w:pStyle w:val="a4"/>
+              <w:numPr>
+                <w:ilvl w:val="1"/>
+                <w:numId w:val="1"/>
+              </w:numPr>
+            </w:pPr>
+            <w:r>
+              <w:t xml:space="preserve"> Система получает данные о выбранно</w:t>
+            </w:r>
+            <w:r>
+              <w:t xml:space="preserve">мпроекте </w:t>
+            </w:r>
+            <w:r>
+              <w:t>из БД</w:t>
+            </w:r>
+          </w:p>
+          <w:p>
+            <w:pPr>
+              <w:pStyle w:val="a4"/>
+              <w:numPr>
+                <w:ilvl w:val="1"/>
+                <w:numId w:val="1"/>
+              </w:numPr>
+            </w:pPr>
+            <w:r>
+              <w:t xml:space="preserve">Система выводит окно </w:t>
+            </w:r>
+            <w:r>
+              <w:t>Проект</w:t>
+            </w:r>
+            <w:r>
+              <w:t xml:space="preserve"> с заполненными полями и кнопкой «Изменить»</w:t>
             </w:r>
           </w:p>
           <w:p>
@@ -1229,391 +1273,7 @@
               <w:t xml:space="preserve"> </w:t>
             </w:r>
             <w:r>
-              <w:t xml:space="preserve">нажимает кнопку «Список </w:t>
-            </w:r>
-            <w:r>
-              <w:t>конфигураций и проектов</w:t>
-            </w:r>
-            <w:r>
-              <w:t>»</w:t>
-            </w:r>
-          </w:p>
-          <w:p>
-            <w:pPr>
-              <w:pStyle w:val="a4"/>
-              <w:numPr>
-                <w:ilvl w:val="1"/>
-                <w:numId w:val="1"/>
-              </w:numPr>
-            </w:pPr>
-            <w:r>
-              <w:t xml:space="preserve">Система получает от БД данные таблицы конфигураций и данные </w:t>
-            </w:r>
-            <w:proofErr w:type="gramStart"/>
-            <w:r>
-              <w:t>о</w:t>
-            </w:r>
-            <w:proofErr w:type="gramEnd"/>
-            <w:r>
-              <w:t xml:space="preserve"> связанных с каждой конфигурацией проектов</w:t>
-            </w:r>
-          </w:p>
-          <w:p>
-            <w:pPr>
-              <w:pStyle w:val="a4"/>
-              <w:numPr>
-                <w:ilvl w:val="1"/>
-                <w:numId w:val="1"/>
-              </w:numPr>
-            </w:pPr>
-            <w:r>
-              <w:t>Система кеширует полученные данные</w:t>
-            </w:r>
-          </w:p>
-          <w:p>
-            <w:pPr>
-              <w:pStyle w:val="a4"/>
-              <w:numPr>
-                <w:ilvl w:val="1"/>
-                <w:numId w:val="1"/>
-              </w:numPr>
-            </w:pPr>
-            <w:r>
-              <w:t>Система отображает окно Список конфигураций</w:t>
-            </w:r>
-            <w:r>
-              <w:t xml:space="preserve"> и проектов</w:t>
-            </w:r>
-          </w:p>
-          <w:p>
-            <w:pPr>
-              <w:pStyle w:val="a4"/>
-              <w:numPr>
-                <w:ilvl w:val="1"/>
-                <w:numId w:val="1"/>
-              </w:numPr>
-            </w:pPr>
-            <w:proofErr w:type="spellStart"/>
-            <w:r>
-              <w:t>Project</w:t>
-            </w:r>
-            <w:proofErr w:type="spellEnd"/>
-            <w:r>
-              <w:t xml:space="preserve"> </w:t>
-            </w:r>
-            <w:proofErr w:type="spellStart"/>
-            <w:r>
-              <w:t>manager</w:t>
-            </w:r>
-            <w:proofErr w:type="spellEnd"/>
-            <w:r>
-              <w:t xml:space="preserve"> </w:t>
-            </w:r>
-            <w:r>
-              <w:t>нажимает кнопку «Удалить» напротив выбранно</w:t>
-            </w:r>
-            <w:r>
-              <w:t>го</w:t>
-            </w:r>
-            <w:r>
-              <w:t xml:space="preserve"> </w:t>
-            </w:r>
-            <w:r>
-              <w:t>проекта</w:t>
-            </w:r>
-          </w:p>
-          <w:p>
-            <w:pPr>
-              <w:pStyle w:val="a4"/>
-              <w:numPr>
-                <w:ilvl w:val="1"/>
-                <w:numId w:val="1"/>
-              </w:numPr>
-            </w:pPr>
-            <w:r>
-              <w:t xml:space="preserve">Система отправляет запрос БД на удаление </w:t>
-            </w:r>
-            <w:r>
-              <w:t>всех связанных с проектом таблиц и записей</w:t>
-            </w:r>
-          </w:p>
-          <w:p>
-            <w:pPr>
-              <w:pStyle w:val="a4"/>
-              <w:numPr>
-                <w:ilvl w:val="1"/>
-                <w:numId w:val="1"/>
-              </w:numPr>
-            </w:pPr>
-            <w:r>
-              <w:t xml:space="preserve">Система удаляет запись о </w:t>
-            </w:r>
-            <w:r>
-              <w:t>проекте</w:t>
-            </w:r>
-            <w:r>
-              <w:t xml:space="preserve"> из </w:t>
-            </w:r>
-            <w:proofErr w:type="spellStart"/>
-            <w:r>
-              <w:t>кеша</w:t>
-            </w:r>
-            <w:proofErr w:type="spellEnd"/>
-          </w:p>
-          <w:p>
-            <w:pPr>
-              <w:pStyle w:val="a4"/>
-              <w:numPr>
-                <w:ilvl w:val="1"/>
-                <w:numId w:val="1"/>
-              </w:numPr>
-            </w:pPr>
-            <w:r>
-              <w:t>Систем отображает сообщение об успешном удалении</w:t>
-            </w:r>
-          </w:p>
-          <w:p>
-            <w:pPr>
-              <w:pStyle w:val="a4"/>
-              <w:numPr>
-                <w:ilvl w:val="1"/>
-                <w:numId w:val="1"/>
-              </w:numPr>
-            </w:pPr>
-            <w:r>
-              <w:t xml:space="preserve">Система отображает окно Список </w:t>
-            </w:r>
-            <w:r>
-              <w:t xml:space="preserve">конфигураций и проектов </w:t>
-            </w:r>
-            <w:r>
-              <w:t xml:space="preserve">из </w:t>
-            </w:r>
-            <w:proofErr w:type="spellStart"/>
-            <w:r>
-              <w:t>кеша</w:t>
-            </w:r>
-            <w:proofErr w:type="spellEnd"/>
-          </w:p>
-          <w:p>
-            <w:pPr>
-              <w:pStyle w:val="a4"/>
-              <w:numPr>
-                <w:ilvl w:val="0"/>
-                <w:numId w:val="1"/>
-              </w:numPr>
-            </w:pPr>
-            <w:r>
-              <w:t xml:space="preserve">Изменение </w:t>
-            </w:r>
-            <w:r>
-              <w:t xml:space="preserve">проекта </w:t>
-            </w:r>
-            <w:r>
-              <w:t>(</w:t>
-            </w:r>
-            <w:proofErr w:type="spellStart"/>
-            <w:r>
-              <w:t>project</w:t>
-            </w:r>
-            <w:proofErr w:type="spellEnd"/>
-            <w:r>
-              <w:t xml:space="preserve"> </w:t>
-            </w:r>
-            <w:proofErr w:type="spellStart"/>
-            <w:r>
-              <w:t>update</w:t>
-            </w:r>
-            <w:proofErr w:type="spellEnd"/>
-            <w:r>
-              <w:t>)</w:t>
-            </w:r>
-          </w:p>
-          <w:p>
-            <w:pPr>
-              <w:pStyle w:val="a4"/>
-              <w:numPr>
-                <w:ilvl w:val="1"/>
-                <w:numId w:val="1"/>
-              </w:numPr>
-            </w:pPr>
-            <w:proofErr w:type="spellStart"/>
-            <w:r>
-              <w:t>Project</w:t>
-            </w:r>
-            <w:proofErr w:type="spellEnd"/>
-            <w:r>
-              <w:t xml:space="preserve"> </w:t>
-            </w:r>
-            <w:proofErr w:type="spellStart"/>
-            <w:r>
-              <w:t>manager</w:t>
-            </w:r>
-            <w:proofErr w:type="spellEnd"/>
-            <w:r>
-              <w:t xml:space="preserve"> </w:t>
-            </w:r>
-            <w:r>
-              <w:t xml:space="preserve">нажимает кнопку «Список </w:t>
-            </w:r>
-            <w:r>
-              <w:t>конфигураций и проектов</w:t>
-            </w:r>
-            <w:r>
-              <w:t>»</w:t>
-            </w:r>
-          </w:p>
-          <w:p>
-            <w:pPr>
-              <w:pStyle w:val="a4"/>
-              <w:numPr>
-                <w:ilvl w:val="1"/>
-                <w:numId w:val="1"/>
-              </w:numPr>
-            </w:pPr>
-            <w:r>
-              <w:t xml:space="preserve">Система получает от БД данные таблицы конфигураций и данные </w:t>
-            </w:r>
-            <w:proofErr w:type="gramStart"/>
-            <w:r>
-              <w:t>о</w:t>
-            </w:r>
-            <w:proofErr w:type="gramEnd"/>
-            <w:r>
-              <w:t xml:space="preserve"> связанных с каждой конфигурацией проектов</w:t>
-            </w:r>
-          </w:p>
-          <w:p>
-            <w:pPr>
-              <w:pStyle w:val="a4"/>
-              <w:numPr>
-                <w:ilvl w:val="1"/>
-                <w:numId w:val="1"/>
-              </w:numPr>
-            </w:pPr>
-            <w:r>
-              <w:t>Система кеширует полученные данные</w:t>
-            </w:r>
-          </w:p>
-          <w:p>
-            <w:pPr>
-              <w:pStyle w:val="a4"/>
-              <w:numPr>
-                <w:ilvl w:val="1"/>
-                <w:numId w:val="1"/>
-              </w:numPr>
-            </w:pPr>
-            <w:r>
-              <w:t>Система отображает окно Список конфигураций</w:t>
-            </w:r>
-            <w:r>
-              <w:t xml:space="preserve"> и проектов</w:t>
-            </w:r>
-          </w:p>
-          <w:p>
-            <w:pPr>
-              <w:pStyle w:val="a4"/>
-              <w:numPr>
-                <w:ilvl w:val="1"/>
-                <w:numId w:val="1"/>
-              </w:numPr>
-            </w:pPr>
-            <w:proofErr w:type="spellStart"/>
-            <w:r>
-              <w:t>Project</w:t>
-            </w:r>
-            <w:proofErr w:type="spellEnd"/>
-            <w:r>
-              <w:t xml:space="preserve"> </w:t>
-            </w:r>
-            <w:proofErr w:type="spellStart"/>
-            <w:r>
-              <w:t>manager</w:t>
-            </w:r>
-            <w:proofErr w:type="spellEnd"/>
-            <w:r>
-              <w:t xml:space="preserve"> </w:t>
-            </w:r>
-            <w:r>
-              <w:t>нажимает кнопк</w:t>
-            </w:r>
-            <w:r>
-              <w:t>у «Изменить» напротив выбранного</w:t>
-            </w:r>
-            <w:r>
-              <w:t xml:space="preserve"> </w:t>
-            </w:r>
-            <w:r>
-              <w:t>проекта</w:t>
-            </w:r>
-          </w:p>
-          <w:p>
-            <w:pPr>
-              <w:pStyle w:val="a4"/>
-              <w:numPr>
-                <w:ilvl w:val="1"/>
-                <w:numId w:val="1"/>
-              </w:numPr>
-            </w:pPr>
-            <w:r>
-              <w:t xml:space="preserve"> Система получает данные о выбранно</w:t>
-            </w:r>
-            <w:r>
-              <w:t>м</w:t>
-            </w:r>
-            <w:r>
-              <w:t xml:space="preserve"> </w:t>
-            </w:r>
-            <w:r>
-              <w:t xml:space="preserve">проекте </w:t>
-            </w:r>
-            <w:r>
-              <w:t>из БД</w:t>
-            </w:r>
-          </w:p>
-          <w:p>
-            <w:pPr>
-              <w:pStyle w:val="a4"/>
-              <w:numPr>
-                <w:ilvl w:val="1"/>
-                <w:numId w:val="1"/>
-              </w:numPr>
-            </w:pPr>
-            <w:r>
-              <w:t xml:space="preserve">Система выводит окно </w:t>
-            </w:r>
-            <w:r>
-              <w:t>Проект</w:t>
-            </w:r>
-            <w:r>
-              <w:t xml:space="preserve"> с заполненными полями и кнопкой «Изменить»</w:t>
-            </w:r>
-          </w:p>
-          <w:p>
-            <w:pPr>
-              <w:pStyle w:val="a4"/>
-              <w:numPr>
-                <w:ilvl w:val="1"/>
-                <w:numId w:val="1"/>
-              </w:numPr>
-            </w:pPr>
-            <w:r>
-              <w:rPr>
-                <w:lang w:val="en-US"/>
-              </w:rPr>
-              <w:t>Administrator</w:t>
-            </w:r>
-            <w:r>
-              <w:t xml:space="preserve"> </w:t>
-            </w:r>
-            <w:r>
-              <w:t>нажимает</w:t>
-            </w:r>
-            <w:r>
-              <w:t xml:space="preserve"> </w:t>
-            </w:r>
-            <w:r>
-              <w:t>кнопку</w:t>
+              <w:t>нажимаеткнопку</w:t>
             </w:r>
             <w:r>
               <w:t xml:space="preserve"> «</w:t>
@@ -1715,25 +1375,13 @@
               <w:t>GUI</w:t>
             </w:r>
             <w:r>
-              <w:t xml:space="preserve"> </w:t>
-            </w:r>
-            <w:r>
               <w:t xml:space="preserve">роли </w:t>
             </w:r>
             <w:r>
               <w:rPr>
                 <w:lang w:val="en-US"/>
               </w:rPr>
-              <w:t>Project</w:t>
-            </w:r>
-            <w:r>
-              <w:t xml:space="preserve"> </w:t>
-            </w:r>
-            <w:r>
-              <w:rPr>
-                <w:lang w:val="en-US"/>
-              </w:rPr>
-              <w:t>manager</w:t>
+              <w:t>Projectmanager</w:t>
             </w:r>
             <w:r>
               <w:t>, в БД созданы все таблицы и записи, связанные с проектом</w:t>
@@ -1754,7 +1402,7 @@
 </file>
 
 <file path=word/numbering.xml><?xml version="1.0" encoding="utf-8"?>
-<w:numbering xmlns:wpc="http://schemas.microsoft.com/office/word/2010/wordprocessingCanvas" xmlns:mc="http://schemas.openxmlformats.org/markup-compatibility/2006" xmlns:o="urn:schemas-microsoft-com:office:office" xmlns:r="http://schemas.openxmlformats.org/officeDocument/2006/relationships" xmlns:m="http://schemas.openxmlformats.org/officeDocument/2006/math" xmlns:v="urn:schemas-microsoft-com:vml" xmlns:wp14="http://schemas.microsoft.com/office/word/2010/wordprocessingDrawing" xmlns:wp="http://schemas.openxmlformats.org/drawingml/2006/wordprocessingDrawing" xmlns:w10="urn:schemas-microsoft-com:office:word" xmlns:w="http://schemas.openxmlformats.org/wordprocessingml/2006/main" xmlns:w14="http://schemas.microsoft.com/office/word/2010/wordml" xmlns:wpg="http://schemas.microsoft.com/office/word/2010/wordprocessingGroup" xmlns:wpi="http://schemas.microsoft.com/office/word/2010/wordprocessingInk" xmlns:wne="http://schemas.microsoft.com/office/word/2006/wordml" xmlns:wps="http://schemas.microsoft.com/office/word/2010/wordprocessingShape" mc:Ignorable="w14 wp14">
+<w:numbering xmlns:ve="http://schemas.openxmlformats.org/markup-compatibility/2006" xmlns:o="urn:schemas-microsoft-com:office:office" xmlns:r="http://schemas.openxmlformats.org/officeDocument/2006/relationships" xmlns:m="http://schemas.openxmlformats.org/officeDocument/2006/math" xmlns:v="urn:schemas-microsoft-com:vml" xmlns:wp="http://schemas.openxmlformats.org/drawingml/2006/wordprocessingDrawing" xmlns:w10="urn:schemas-microsoft-com:office:word" xmlns:w="http://schemas.openxmlformats.org/wordprocessingml/2006/main" xmlns:wne="http://schemas.microsoft.com/office/word/2006/wordml">
   <w:abstractNum w:abstractNumId="0">
     <w:nsid w:val="4B583397"/>
     <w:multiLevelType w:val="multilevel"/>
@@ -1883,7 +1531,7 @@
 </file>
 
 <file path=word/styles.xml><?xml version="1.0" encoding="utf-8"?>
-<w:styles xmlns:mc="http://schemas.openxmlformats.org/markup-compatibility/2006" xmlns:r="http://schemas.openxmlformats.org/officeDocument/2006/relationships" xmlns:w="http://schemas.openxmlformats.org/wordprocessingml/2006/main" xmlns:w14="http://schemas.microsoft.com/office/word/2010/wordml" mc:Ignorable="w14">
+<w:styles xmlns:r="http://schemas.openxmlformats.org/officeDocument/2006/relationships" xmlns:w="http://schemas.openxmlformats.org/wordprocessingml/2006/main">
   <w:docDefaults>
     <w:rPrDefault>
       <w:rPr>
@@ -2041,6 +1689,7 @@
   <w:style w:type="paragraph" w:default="1" w:styleId="a">
     <w:name w:val="Normal"/>
     <w:qFormat/>
+    <w:rsid w:val="007760D6"/>
   </w:style>
   <w:style w:type="character" w:default="1" w:styleId="a0">
     <w:name w:val="Default Paragraph Font"/>
@@ -2053,6 +1702,7 @@
     <w:uiPriority w:val="99"/>
     <w:semiHidden/>
     <w:unhideWhenUsed/>
+    <w:qFormat/>
     <w:tblPr>
       <w:tblInd w:w="0" w:type="dxa"/>
       <w:tblCellMar>
@@ -2078,6 +1728,7 @@
       <w:spacing w:after="0" w:line="240" w:lineRule="auto"/>
     </w:pPr>
     <w:tblPr>
+      <w:tblInd w:w="0" w:type="dxa"/>
       <w:tblBorders>
         <w:top w:val="single" w:sz="4" w:space="0" w:color="auto"/>
         <w:left w:val="single" w:sz="4" w:space="0" w:color="auto"/>
@@ -2086,6 +1737,12 @@
         <w:insideH w:val="single" w:sz="4" w:space="0" w:color="auto"/>
         <w:insideV w:val="single" w:sz="4" w:space="0" w:color="auto"/>
       </w:tblBorders>
+      <w:tblCellMar>
+        <w:top w:w="0" w:type="dxa"/>
+        <w:left w:w="108" w:type="dxa"/>
+        <w:bottom w:w="0" w:type="dxa"/>
+        <w:right w:w="108" w:type="dxa"/>
+      </w:tblCellMar>
     </w:tblPr>
   </w:style>
   <w:style w:type="paragraph" w:styleId="a4">

--- a/precedent-docs/project manager - project create.docx
+++ b/precedent-docs/project manager - project create.docx
@@ -135,13 +135,14 @@
             <w:r>
               <w:t xml:space="preserve">1. </w:t>
             </w:r>
-            <w:proofErr w:type="spellStart"/>
-            <w:r>
-              <w:t>Projectmanager</w:t>
-            </w:r>
-            <w:proofErr w:type="spellEnd"/>
-            <w:r>
-              <w:t xml:space="preserve"> нажимает кнопку «Список </w:t>
+            <w:r>
+              <w:t>Project</w:t>
+            </w:r>
+            <w:r>
+              <w:t xml:space="preserve"> </w:t>
+            </w:r>
+            <w:r>
+              <w:t xml:space="preserve">manager нажимает кнопку «Список </w:t>
             </w:r>
             <w:r>
               <w:t>конфигураций и проектов</w:t>
@@ -221,10 +222,28 @@
               <w:rPr>
                 <w:lang w:val="en-US"/>
               </w:rPr>
-              <w:t>Projectmanager</w:t>
-            </w:r>
-            <w:r>
-              <w:t>нажимаеткнопку</w:t>
+              <w:t>Project</w:t>
+            </w:r>
+            <w:r>
+              <w:t xml:space="preserve"> </w:t>
+            </w:r>
+            <w:r>
+              <w:rPr>
+                <w:lang w:val="en-US"/>
+              </w:rPr>
+              <w:t>manager</w:t>
+            </w:r>
+            <w:r>
+              <w:t xml:space="preserve"> </w:t>
+            </w:r>
+            <w:r>
+              <w:t>нажимает</w:t>
+            </w:r>
+            <w:r>
+              <w:t xml:space="preserve"> </w:t>
+            </w:r>
+            <w:r>
+              <w:t>кнопку</w:t>
             </w:r>
             <w:r>
               <w:t xml:space="preserve"> «</w:t>
@@ -312,6 +331,11 @@
             </w:r>
           </w:p>
           <w:p>
+            <w:pPr>
+              <w:rPr>
+                <w:lang w:val="en-US"/>
+              </w:rPr>
+            </w:pPr>
             <w:r>
               <w:rPr>
                 <w:lang w:val="en-US"/>
@@ -319,24 +343,69 @@
               <w:t>S</w:t>
             </w:r>
             <w:r>
+              <w:rPr>
+                <w:lang w:val="en-US"/>
+              </w:rPr>
               <w:t>8</w:t>
             </w:r>
             <w:r>
+              <w:rPr>
+                <w:lang w:val="en-US"/>
+              </w:rPr>
               <w:t xml:space="preserve">. </w:t>
             </w:r>
-            <w:proofErr w:type="spellStart"/>
-            <w:r>
-              <w:rPr>
-                <w:lang w:val="en-US"/>
-              </w:rPr>
-              <w:t>Projectmanager</w:t>
-            </w:r>
-            <w:r>
-              <w:t>заполняетполяформы</w:t>
-            </w:r>
-            <w:proofErr w:type="spellEnd"/>
-          </w:p>
-          <w:p>
+            <w:r>
+              <w:rPr>
+                <w:lang w:val="en-US"/>
+              </w:rPr>
+              <w:t>Project</w:t>
+            </w:r>
+            <w:r>
+              <w:rPr>
+                <w:lang w:val="en-US"/>
+              </w:rPr>
+              <w:t xml:space="preserve"> </w:t>
+            </w:r>
+            <w:r>
+              <w:rPr>
+                <w:lang w:val="en-US"/>
+              </w:rPr>
+              <w:t>manager</w:t>
+            </w:r>
+            <w:r>
+              <w:rPr>
+                <w:lang w:val="en-US"/>
+              </w:rPr>
+              <w:t xml:space="preserve"> </w:t>
+            </w:r>
+            <w:r>
+              <w:t>заполняет</w:t>
+            </w:r>
+            <w:r>
+              <w:rPr>
+                <w:lang w:val="en-US"/>
+              </w:rPr>
+              <w:t xml:space="preserve"> </w:t>
+            </w:r>
+            <w:r>
+              <w:t>поля</w:t>
+            </w:r>
+            <w:r>
+              <w:rPr>
+                <w:lang w:val="en-US"/>
+              </w:rPr>
+              <w:t xml:space="preserve"> </w:t>
+            </w:r>
+            <w:r>
+              <w:t>формы</w:t>
+            </w:r>
+          </w:p>
+          <w:p>
+            <w:pPr>
+              <w:rPr>
+                <w:lang w:val="en-US"/>
+              </w:rPr>
+            </w:pPr>
             <w:r>
               <w:rPr>
                 <w:lang w:val="en-US"/>
@@ -344,29 +413,66 @@
               <w:t>S</w:t>
             </w:r>
             <w:r>
+              <w:rPr>
+                <w:lang w:val="en-US"/>
+              </w:rPr>
               <w:t>9</w:t>
             </w:r>
             <w:r>
+              <w:rPr>
+                <w:lang w:val="en-US"/>
+              </w:rPr>
               <w:t xml:space="preserve">. </w:t>
             </w:r>
-            <w:proofErr w:type="spellStart"/>
-            <w:r>
-              <w:rPr>
-                <w:lang w:val="en-US"/>
-              </w:rPr>
-              <w:t>Projectmanager</w:t>
-            </w:r>
-            <w:r>
-              <w:t>нажимаеткнопку</w:t>
-            </w:r>
-            <w:proofErr w:type="spellEnd"/>
-            <w:r>
+            <w:r>
+              <w:rPr>
+                <w:lang w:val="en-US"/>
+              </w:rPr>
+              <w:t>Project</w:t>
+            </w:r>
+            <w:r>
+              <w:rPr>
+                <w:lang w:val="en-US"/>
+              </w:rPr>
+              <w:t xml:space="preserve"> </w:t>
+            </w:r>
+            <w:r>
+              <w:rPr>
+                <w:lang w:val="en-US"/>
+              </w:rPr>
+              <w:t>manager</w:t>
+            </w:r>
+            <w:r>
+              <w:rPr>
+                <w:lang w:val="en-US"/>
+              </w:rPr>
+              <w:t xml:space="preserve"> </w:t>
+            </w:r>
+            <w:r>
+              <w:t>нажимает</w:t>
+            </w:r>
+            <w:r>
+              <w:rPr>
+                <w:lang w:val="en-US"/>
+              </w:rPr>
+              <w:t xml:space="preserve"> </w:t>
+            </w:r>
+            <w:r>
+              <w:t>кнопку</w:t>
+            </w:r>
+            <w:r>
+              <w:rPr>
+                <w:lang w:val="en-US"/>
+              </w:rPr>
               <w:t xml:space="preserve"> «</w:t>
             </w:r>
             <w:r>
               <w:t>Создать</w:t>
             </w:r>
             <w:r>
+              <w:rPr>
+                <w:lang w:val="en-US"/>
+              </w:rPr>
               <w:t>»</w:t>
             </w:r>
           </w:p>
@@ -404,10 +510,24 @@
               <w:t>S</w:t>
             </w:r>
             <w:r>
+              <w:t>11. Система отправляет запрос БД на</w:t>
+            </w:r>
+            <w:r>
+              <w:t xml:space="preserve"> создание всех таблиц проекта</w:t>
+            </w:r>
+          </w:p>
+          <w:p>
+            <w:r>
+              <w:rPr>
+                <w:lang w:val="en-US"/>
+              </w:rPr>
+              <w:t>S</w:t>
+            </w:r>
+            <w:r>
               <w:t>1</w:t>
             </w:r>
             <w:r>
-              <w:t>1</w:t>
+              <w:t>2</w:t>
             </w:r>
             <w:r>
               <w:t>.</w:t>
@@ -452,16 +572,11 @@
             <w:r>
               <w:t xml:space="preserve">Е1.1. </w:t>
             </w:r>
-            <w:proofErr w:type="spellStart"/>
             <w:r>
               <w:t>Projectmanager</w:t>
             </w:r>
             <w:r>
-              <w:t>не</w:t>
-            </w:r>
-            <w:proofErr w:type="spellEnd"/>
-            <w:r>
-              <w:t xml:space="preserve"> заполнил все поля формы в окне Проекта, нажал </w:t>
+              <w:t xml:space="preserve">не заполнил все поля формы в окне Проекта, нажал </w:t>
             </w:r>
             <w:r>
               <w:t>«</w:t>
@@ -574,11 +689,9 @@
             <w:r>
               <w:t xml:space="preserve"> в БД (</w:t>
             </w:r>
-            <w:proofErr w:type="spellStart"/>
             <w:r>
               <w:t>projectdelete</w:t>
             </w:r>
-            <w:proofErr w:type="spellEnd"/>
             <w:r>
               <w:t>) есть зависимости с другими таблицами</w:t>
             </w:r>
@@ -686,11 +799,9 @@
             <w:r>
               <w:t>(</w:t>
             </w:r>
-            <w:proofErr w:type="spellStart"/>
             <w:r>
               <w:t>projectread</w:t>
             </w:r>
-            <w:proofErr w:type="spellEnd"/>
             <w:r>
               <w:t>)</w:t>
             </w:r>
@@ -703,16 +814,11 @@
                 <w:numId w:val="1"/>
               </w:numPr>
             </w:pPr>
-            <w:proofErr w:type="spellStart"/>
             <w:r>
               <w:t>Projectmanager</w:t>
             </w:r>
             <w:r>
-              <w:t>нажимает</w:t>
-            </w:r>
-            <w:proofErr w:type="spellEnd"/>
-            <w:r>
-              <w:t xml:space="preserve"> кнопку «Список </w:t>
+              <w:t xml:space="preserve">нажимает кнопку «Список </w:t>
             </w:r>
             <w:r>
               <w:t>конфигураций и проектов</w:t>
@@ -771,16 +877,11 @@
                 <w:numId w:val="1"/>
               </w:numPr>
             </w:pPr>
-            <w:proofErr w:type="spellStart"/>
             <w:r>
               <w:t>Projectmanager</w:t>
             </w:r>
             <w:r>
-              <w:t>нажимает</w:t>
-            </w:r>
-            <w:proofErr w:type="spellEnd"/>
-            <w:r>
-              <w:t xml:space="preserve"> на </w:t>
+              <w:t xml:space="preserve">нажимает на </w:t>
             </w:r>
             <w:r>
               <w:t>проект</w:t>
@@ -852,6 +953,7 @@
               <w:rPr>
                 <w:lang w:val="en-US"/>
               </w:rPr>
+              <w:lastRenderedPageBreak/>
               <w:t xml:space="preserve">Project manager </w:t>
             </w:r>
             <w:r>
@@ -885,17 +987,11 @@
               <w:t xml:space="preserve">Система отображает окно Список конфигураций </w:t>
             </w:r>
             <w:r>
-              <w:lastRenderedPageBreak/>
               <w:t xml:space="preserve">и проектов </w:t>
             </w:r>
             <w:r>
-              <w:t xml:space="preserve">из </w:t>
-            </w:r>
-            <w:proofErr w:type="spellStart"/>
-            <w:r>
-              <w:t>кеша</w:t>
-            </w:r>
-            <w:proofErr w:type="spellEnd"/>
+              <w:t>из кеша</w:t>
+            </w:r>
           </w:p>
           <w:p>
             <w:pPr>
@@ -914,14 +1010,12 @@
             <w:r>
               <w:t>(</w:t>
             </w:r>
-            <w:proofErr w:type="spellStart"/>
             <w:r>
               <w:t>project</w:t>
             </w:r>
             <w:r>
               <w:t>delete</w:t>
             </w:r>
-            <w:proofErr w:type="spellEnd"/>
             <w:r>
               <w:t>)</w:t>
             </w:r>
@@ -934,16 +1028,11 @@
                 <w:numId w:val="1"/>
               </w:numPr>
             </w:pPr>
-            <w:proofErr w:type="spellStart"/>
             <w:r>
               <w:t>Projectmanager</w:t>
             </w:r>
             <w:r>
-              <w:t>нажимает</w:t>
-            </w:r>
-            <w:proofErr w:type="spellEnd"/>
-            <w:r>
-              <w:t xml:space="preserve"> кнопку «Список </w:t>
+              <w:t xml:space="preserve">нажимает кнопку «Список </w:t>
             </w:r>
             <w:r>
               <w:t>конфигураций и проектов</w:t>
@@ -999,16 +1088,11 @@
                 <w:numId w:val="1"/>
               </w:numPr>
             </w:pPr>
-            <w:proofErr w:type="spellStart"/>
             <w:r>
               <w:t>Projectmanager</w:t>
             </w:r>
             <w:r>
-              <w:t>нажимает</w:t>
-            </w:r>
-            <w:proofErr w:type="spellEnd"/>
-            <w:r>
-              <w:t xml:space="preserve"> кнопку «Удалить» напротив выбранно</w:t>
+              <w:t>нажимает кнопку «Удалить» напротив выбранно</w:t>
             </w:r>
             <w:r>
               <w:t>гопроекта</w:t>
@@ -1044,13 +1128,8 @@
               <w:t>проекте</w:t>
             </w:r>
             <w:r>
-              <w:t xml:space="preserve"> из </w:t>
-            </w:r>
-            <w:proofErr w:type="spellStart"/>
-            <w:r>
-              <w:t>кеша</w:t>
-            </w:r>
-            <w:proofErr w:type="spellEnd"/>
+              <w:t xml:space="preserve"> из кеша</w:t>
+            </w:r>
           </w:p>
           <w:p>
             <w:pPr>
@@ -1079,13 +1158,8 @@
               <w:t xml:space="preserve">конфигураций и проектов </w:t>
             </w:r>
             <w:r>
-              <w:t xml:space="preserve">из </w:t>
-            </w:r>
-            <w:proofErr w:type="spellStart"/>
-            <w:r>
-              <w:t>кеша</w:t>
-            </w:r>
-            <w:proofErr w:type="spellEnd"/>
+              <w:t>из кеша</w:t>
+            </w:r>
           </w:p>
           <w:p>
             <w:pPr>
@@ -1104,14 +1178,12 @@
             <w:r>
               <w:t>(</w:t>
             </w:r>
-            <w:proofErr w:type="spellStart"/>
             <w:r>
               <w:t>project</w:t>
             </w:r>
             <w:r>
               <w:t>update</w:t>
             </w:r>
-            <w:proofErr w:type="spellEnd"/>
             <w:r>
               <w:t>)</w:t>
             </w:r>
@@ -1124,16 +1196,11 @@
                 <w:numId w:val="1"/>
               </w:numPr>
             </w:pPr>
-            <w:proofErr w:type="spellStart"/>
             <w:r>
               <w:t>Projectmanager</w:t>
             </w:r>
             <w:r>
-              <w:t>нажимает</w:t>
-            </w:r>
-            <w:proofErr w:type="spellEnd"/>
-            <w:r>
-              <w:t xml:space="preserve"> кнопку «Список </w:t>
+              <w:t xml:space="preserve">нажимает кнопку «Список </w:t>
             </w:r>
             <w:r>
               <w:t>конфигураций и проектов</w:t>
@@ -1189,19 +1256,15 @@
                 <w:numId w:val="1"/>
               </w:numPr>
             </w:pPr>
-            <w:proofErr w:type="spellStart"/>
             <w:r>
               <w:t>Project</w:t>
             </w:r>
-            <w:proofErr w:type="spellEnd"/>
             <w:r>
               <w:t xml:space="preserve"> </w:t>
             </w:r>
-            <w:proofErr w:type="spellStart"/>
             <w:r>
               <w:t>manager</w:t>
             </w:r>
-            <w:proofErr w:type="spellEnd"/>
             <w:r>
               <w:t xml:space="preserve"> </w:t>
             </w:r>
@@ -1256,21 +1319,8 @@
                 <w:numId w:val="1"/>
               </w:numPr>
             </w:pPr>
-            <w:proofErr w:type="spellStart"/>
-            <w:r>
-              <w:t>Project</w:t>
-            </w:r>
-            <w:proofErr w:type="spellEnd"/>
-            <w:r>
-              <w:t xml:space="preserve"> </w:t>
-            </w:r>
-            <w:proofErr w:type="spellStart"/>
-            <w:r>
-              <w:t>manager</w:t>
-            </w:r>
-            <w:proofErr w:type="spellEnd"/>
-            <w:r>
-              <w:t xml:space="preserve"> </w:t>
+            <w:r>
+              <w:t xml:space="preserve">Project manager </w:t>
             </w:r>
             <w:r>
               <w:t>нажимаеткнопку</w:t>
@@ -1315,13 +1365,8 @@
               <w:t>проекте</w:t>
             </w:r>
             <w:r>
-              <w:t xml:space="preserve"> в </w:t>
-            </w:r>
-            <w:proofErr w:type="spellStart"/>
-            <w:r>
-              <w:t>кеше</w:t>
-            </w:r>
-            <w:proofErr w:type="spellEnd"/>
+              <w:t xml:space="preserve"> в кеше</w:t>
+            </w:r>
           </w:p>
           <w:p>
             <w:pPr>
@@ -1338,13 +1383,8 @@
               <w:t>конфигураций и проектов</w:t>
             </w:r>
             <w:r>
-              <w:t xml:space="preserve"> из </w:t>
-            </w:r>
-            <w:proofErr w:type="spellStart"/>
-            <w:r>
-              <w:t>кеша</w:t>
-            </w:r>
-            <w:proofErr w:type="spellEnd"/>
+              <w:t xml:space="preserve"> из кеша</w:t>
+            </w:r>
           </w:p>
         </w:tc>
       </w:tr>

--- a/precedent-docs/project manager - project create.docx
+++ b/precedent-docs/project manager - project create.docx
@@ -135,14 +135,21 @@
             <w:r>
               <w:t xml:space="preserve">1. </w:t>
             </w:r>
+            <w:proofErr w:type="spellStart"/>
             <w:r>
               <w:t>Project</w:t>
             </w:r>
+            <w:proofErr w:type="spellEnd"/>
             <w:r>
               <w:t xml:space="preserve"> </w:t>
             </w:r>
-            <w:r>
-              <w:t xml:space="preserve">manager нажимает кнопку «Список </w:t>
+            <w:proofErr w:type="spellStart"/>
+            <w:r>
+              <w:t>manager</w:t>
+            </w:r>
+            <w:proofErr w:type="spellEnd"/>
+            <w:r>
+              <w:t xml:space="preserve"> нажимает кнопку «Список </w:t>
             </w:r>
             <w:r>
               <w:t>конфигураций и проектов</w:t>
@@ -257,12 +264,14 @@
             <w:r>
               <w:t>» (</w:t>
             </w:r>
+            <w:proofErr w:type="spellStart"/>
             <w:r>
               <w:rPr>
                 <w:lang w:val="en-US"/>
               </w:rPr>
               <w:t>projectcreate</w:t>
             </w:r>
+            <w:proofErr w:type="spellEnd"/>
             <w:r>
               <w:t>)</w:t>
             </w:r>
@@ -572,11 +581,16 @@
             <w:r>
               <w:t xml:space="preserve">Е1.1. </w:t>
             </w:r>
+            <w:proofErr w:type="spellStart"/>
             <w:r>
               <w:t>Projectmanager</w:t>
             </w:r>
             <w:r>
-              <w:t xml:space="preserve">не заполнил все поля формы в окне Проекта, нажал </w:t>
+              <w:t>не</w:t>
+            </w:r>
+            <w:proofErr w:type="spellEnd"/>
+            <w:r>
+              <w:t xml:space="preserve"> заполнил все поля формы в окне Проекта, нажал </w:t>
             </w:r>
             <w:r>
               <w:t>«</w:t>
@@ -689,9 +703,11 @@
             <w:r>
               <w:t xml:space="preserve"> в БД (</w:t>
             </w:r>
+            <w:proofErr w:type="spellStart"/>
             <w:r>
               <w:t>projectdelete</w:t>
             </w:r>
+            <w:proofErr w:type="spellEnd"/>
             <w:r>
               <w:t>) есть зависимости с другими таблицами</w:t>
             </w:r>
@@ -799,9 +815,11 @@
             <w:r>
               <w:t>(</w:t>
             </w:r>
+            <w:proofErr w:type="spellStart"/>
             <w:r>
               <w:t>projectread</w:t>
             </w:r>
+            <w:proofErr w:type="spellEnd"/>
             <w:r>
               <w:t>)</w:t>
             </w:r>
@@ -814,11 +832,16 @@
                 <w:numId w:val="1"/>
               </w:numPr>
             </w:pPr>
+            <w:proofErr w:type="spellStart"/>
             <w:r>
               <w:t>Projectmanager</w:t>
             </w:r>
             <w:r>
-              <w:t xml:space="preserve">нажимает кнопку «Список </w:t>
+              <w:t>нажимает</w:t>
+            </w:r>
+            <w:proofErr w:type="spellEnd"/>
+            <w:r>
+              <w:t xml:space="preserve"> кнопку «Список </w:t>
             </w:r>
             <w:r>
               <w:t>конфигураций и проектов</w:t>
@@ -877,8 +900,21 @@
                 <w:numId w:val="1"/>
               </w:numPr>
             </w:pPr>
-            <w:r>
-              <w:t>Projectmanager</w:t>
+            <w:proofErr w:type="spellStart"/>
+            <w:r>
+              <w:t>Project</w:t>
+            </w:r>
+            <w:proofErr w:type="spellEnd"/>
+            <w:r>
+              <w:t xml:space="preserve"> </w:t>
+            </w:r>
+            <w:proofErr w:type="spellStart"/>
+            <w:r>
+              <w:t>manager</w:t>
+            </w:r>
+            <w:proofErr w:type="spellEnd"/>
+            <w:r>
+              <w:t xml:space="preserve"> </w:t>
             </w:r>
             <w:r>
               <w:t xml:space="preserve">нажимает на </w:t>
@@ -902,7 +938,13 @@
               <w:t>Система получает данные о выбранно</w:t>
             </w:r>
             <w:r>
-              <w:t xml:space="preserve">мпроекте </w:t>
+              <w:t>м</w:t>
+            </w:r>
+            <w:r>
+              <w:t xml:space="preserve"> </w:t>
+            </w:r>
+            <w:r>
+              <w:t xml:space="preserve">проекте </w:t>
             </w:r>
             <w:r>
               <w:t>из БД</w:t>
@@ -990,8 +1032,13 @@
               <w:t xml:space="preserve">и проектов </w:t>
             </w:r>
             <w:r>
-              <w:t>из кеша</w:t>
-            </w:r>
+              <w:t xml:space="preserve">из </w:t>
+            </w:r>
+            <w:proofErr w:type="spellStart"/>
+            <w:r>
+              <w:t>кеша</w:t>
+            </w:r>
+            <w:proofErr w:type="spellEnd"/>
           </w:p>
           <w:p>
             <w:pPr>
@@ -1010,12 +1057,14 @@
             <w:r>
               <w:t>(</w:t>
             </w:r>
+            <w:proofErr w:type="spellStart"/>
             <w:r>
               <w:t>project</w:t>
             </w:r>
             <w:r>
               <w:t>delete</w:t>
             </w:r>
+            <w:proofErr w:type="spellEnd"/>
             <w:r>
               <w:t>)</w:t>
             </w:r>
@@ -1028,11 +1077,16 @@
                 <w:numId w:val="1"/>
               </w:numPr>
             </w:pPr>
+            <w:proofErr w:type="spellStart"/>
             <w:r>
               <w:t>Projectmanager</w:t>
             </w:r>
             <w:r>
-              <w:t xml:space="preserve">нажимает кнопку «Список </w:t>
+              <w:t>нажимает</w:t>
+            </w:r>
+            <w:proofErr w:type="spellEnd"/>
+            <w:r>
+              <w:t xml:space="preserve"> кнопку «Список </w:t>
             </w:r>
             <w:r>
               <w:t>конфигураций и проектов</w:t>
@@ -1088,11 +1142,16 @@
                 <w:numId w:val="1"/>
               </w:numPr>
             </w:pPr>
+            <w:proofErr w:type="spellStart"/>
             <w:r>
               <w:t>Projectmanager</w:t>
             </w:r>
             <w:r>
-              <w:t>нажимает кнопку «Удалить» напротив выбранно</w:t>
+              <w:t>нажимает</w:t>
+            </w:r>
+            <w:proofErr w:type="spellEnd"/>
+            <w:r>
+              <w:t xml:space="preserve"> кнопку «Удалить» напротив выбранно</w:t>
             </w:r>
             <w:r>
               <w:t>гопроекта</w:t>
@@ -1128,8 +1187,13 @@
               <w:t>проекте</w:t>
             </w:r>
             <w:r>
-              <w:t xml:space="preserve"> из кеша</w:t>
-            </w:r>
+              <w:t xml:space="preserve"> из </w:t>
+            </w:r>
+            <w:proofErr w:type="spellStart"/>
+            <w:r>
+              <w:t>кеша</w:t>
+            </w:r>
+            <w:proofErr w:type="spellEnd"/>
           </w:p>
           <w:p>
             <w:pPr>
@@ -1158,8 +1222,13 @@
               <w:t xml:space="preserve">конфигураций и проектов </w:t>
             </w:r>
             <w:r>
-              <w:t>из кеша</w:t>
-            </w:r>
+              <w:t xml:space="preserve">из </w:t>
+            </w:r>
+            <w:proofErr w:type="spellStart"/>
+            <w:r>
+              <w:t>кеша</w:t>
+            </w:r>
+            <w:proofErr w:type="spellEnd"/>
           </w:p>
           <w:p>
             <w:pPr>
@@ -1178,12 +1247,14 @@
             <w:r>
               <w:t>(</w:t>
             </w:r>
+            <w:proofErr w:type="spellStart"/>
             <w:r>
               <w:t>project</w:t>
             </w:r>
             <w:r>
               <w:t>update</w:t>
             </w:r>
+            <w:proofErr w:type="spellEnd"/>
             <w:r>
               <w:t>)</w:t>
             </w:r>
@@ -1196,11 +1267,16 @@
                 <w:numId w:val="1"/>
               </w:numPr>
             </w:pPr>
+            <w:proofErr w:type="spellStart"/>
             <w:r>
               <w:t>Projectmanager</w:t>
             </w:r>
             <w:r>
-              <w:t xml:space="preserve">нажимает кнопку «Список </w:t>
+              <w:t>нажимает</w:t>
+            </w:r>
+            <w:proofErr w:type="spellEnd"/>
+            <w:r>
+              <w:t xml:space="preserve"> кнопку «Список </w:t>
             </w:r>
             <w:r>
               <w:t>конфигураций и проектов</w:t>
@@ -1256,15 +1332,19 @@
                 <w:numId w:val="1"/>
               </w:numPr>
             </w:pPr>
+            <w:proofErr w:type="spellStart"/>
             <w:r>
               <w:t>Project</w:t>
             </w:r>
+            <w:proofErr w:type="spellEnd"/>
             <w:r>
               <w:t xml:space="preserve"> </w:t>
             </w:r>
+            <w:proofErr w:type="spellStart"/>
             <w:r>
               <w:t>manager</w:t>
             </w:r>
+            <w:proofErr w:type="spellEnd"/>
             <w:r>
               <w:t xml:space="preserve"> </w:t>
             </w:r>
@@ -1319,12 +1399,27 @@
                 <w:numId w:val="1"/>
               </w:numPr>
             </w:pPr>
-            <w:r>
-              <w:t xml:space="preserve">Project manager </w:t>
-            </w:r>
+            <w:proofErr w:type="spellStart"/>
+            <w:r>
+              <w:t>Project</w:t>
+            </w:r>
+            <w:proofErr w:type="spellEnd"/>
+            <w:r>
+              <w:t xml:space="preserve"> </w:t>
+            </w:r>
+            <w:proofErr w:type="spellStart"/>
+            <w:r>
+              <w:t>manager</w:t>
+            </w:r>
+            <w:proofErr w:type="spellEnd"/>
+            <w:r>
+              <w:t xml:space="preserve"> </w:t>
+            </w:r>
+            <w:proofErr w:type="spellStart"/>
             <w:r>
               <w:t>нажимаеткнопку</w:t>
             </w:r>
+            <w:proofErr w:type="spellEnd"/>
             <w:r>
               <w:t xml:space="preserve"> «</w:t>
             </w:r>
@@ -1365,8 +1460,13 @@
               <w:t>проекте</w:t>
             </w:r>
             <w:r>
-              <w:t xml:space="preserve"> в кеше</w:t>
-            </w:r>
+              <w:t xml:space="preserve"> в </w:t>
+            </w:r>
+            <w:proofErr w:type="spellStart"/>
+            <w:r>
+              <w:t>кеше</w:t>
+            </w:r>
+            <w:proofErr w:type="spellEnd"/>
           </w:p>
           <w:p>
             <w:pPr>
@@ -1383,8 +1483,13 @@
               <w:t>конфигураций и проектов</w:t>
             </w:r>
             <w:r>
-              <w:t xml:space="preserve"> из кеша</w:t>
-            </w:r>
+              <w:t xml:space="preserve"> из </w:t>
+            </w:r>
+            <w:proofErr w:type="spellStart"/>
+            <w:r>
+              <w:t>кеша</w:t>
+            </w:r>
+            <w:proofErr w:type="spellEnd"/>
           </w:p>
         </w:tc>
       </w:tr>

--- a/precedent-docs/project manager - project create.docx
+++ b/precedent-docs/project manager - project create.docx
@@ -65,7 +65,25 @@
               <w:rPr>
                 <w:lang w:val="en-US"/>
               </w:rPr>
-              <w:t>Projectmanager</w:t>
+              <w:t>Project</w:t>
+            </w:r>
+            <w:r>
+              <w:rPr>
+                <w:lang w:val="en-US"/>
+              </w:rPr>
+              <w:t xml:space="preserve"> </w:t>
+            </w:r>
+            <w:r>
+              <w:rPr>
+                <w:lang w:val="en-US"/>
+              </w:rPr>
+              <w:t>manager</w:t>
+            </w:r>
+            <w:r>
+              <w:rPr>
+                <w:lang w:val="en-US"/>
+              </w:rPr>
+              <w:t>, Database</w:t>
             </w:r>
           </w:p>
         </w:tc>
